--- a/Documentation/Maintenance_Plan.docx
+++ b/Documentation/Maintenance_Plan.docx
@@ -13,29 +13,29 @@
           <w:szCs w:val="24"/>
         </w:rPr>
       </w:pPr>
+      <w:r>
+        <w:rPr>
+          <w:rFonts w:ascii="Times New Roman" w:hAnsi="Times New Roman" w:cs="Times New Roman"/>
+          <w:b/>
+          <w:sz w:val="24"/>
+          <w:szCs w:val="24"/>
+        </w:rPr>
+        <w:t>Official Fortran Fanclub: Keyboard Hero</w:t>
+      </w:r>
+    </w:p>
+    <w:p>
+      <w:pPr>
+        <w:spacing w:line="480" w:lineRule="auto"/>
+        <w:jc w:val="center"/>
+        <w:rPr>
+          <w:rFonts w:ascii="Times New Roman" w:hAnsi="Times New Roman" w:cs="Times New Roman"/>
+          <w:b/>
+          <w:sz w:val="24"/>
+          <w:szCs w:val="24"/>
+        </w:rPr>
+      </w:pPr>
       <w:bookmarkStart w:id="0" w:name="_GoBack"/>
       <w:bookmarkEnd w:id="0"/>
-      <w:r>
-        <w:rPr>
-          <w:rFonts w:ascii="Times New Roman" w:hAnsi="Times New Roman" w:cs="Times New Roman"/>
-          <w:b/>
-          <w:sz w:val="24"/>
-          <w:szCs w:val="24"/>
-        </w:rPr>
-        <w:t>Official Fortran Fanclub: Keyboard Hero</w:t>
-      </w:r>
-    </w:p>
-    <w:p>
-      <w:pPr>
-        <w:spacing w:line="480" w:lineRule="auto"/>
-        <w:jc w:val="center"/>
-        <w:rPr>
-          <w:rFonts w:ascii="Times New Roman" w:hAnsi="Times New Roman" w:cs="Times New Roman"/>
-          <w:b/>
-          <w:sz w:val="24"/>
-          <w:szCs w:val="24"/>
-        </w:rPr>
-      </w:pPr>
       <w:r>
         <w:rPr>
           <w:rFonts w:ascii="Times New Roman" w:hAnsi="Times New Roman" w:cs="Times New Roman"/>
@@ -304,6 +304,7 @@
           <w:sz w:val="24"/>
           <w:szCs w:val="24"/>
         </w:rPr>
+        <w:lastRenderedPageBreak/>
         <w:t xml:space="preserve">The maintainer for the Keyboard Hero system is the software maintenance department of the Official Fortran Fanclub company. </w:t>
       </w:r>
     </w:p>
@@ -514,7 +515,7 @@
                           </pic:cNvPicPr>
                         </pic:nvPicPr>
                         <pic:blipFill>
-                          <a:blip r:embed="rId5">
+                          <a:blip r:embed="rId7">
                             <a:extLst>
                               <a:ext uri="{28A0092B-C50C-407E-A947-70E740481C1C}">
                                 <a14:useLocalDpi xmlns:a14="http://schemas.microsoft.com/office/drawing/2010/main" val="0"/>
@@ -568,14 +569,36 @@
                               <w:r>
                                 <w:t xml:space="preserve">Table </w:t>
                               </w:r>
-                              <w:fldSimple w:instr=" SEQ Table \* ARABIC ">
-                                <w:r>
-                                  <w:rPr>
-                                    <w:noProof/>
-                                  </w:rPr>
-                                  <w:t>1</w:t>
-                                </w:r>
-                              </w:fldSimple>
+                              <w:r>
+                                <w:rPr>
+                                  <w:noProof/>
+                                </w:rPr>
+                                <w:fldChar w:fldCharType="begin"/>
+                              </w:r>
+                              <w:r>
+                                <w:rPr>
+                                  <w:noProof/>
+                                </w:rPr>
+                                <w:instrText xml:space="preserve"> SEQ Table \* ARABIC </w:instrText>
+                              </w:r>
+                              <w:r>
+                                <w:rPr>
+                                  <w:noProof/>
+                                </w:rPr>
+                                <w:fldChar w:fldCharType="separate"/>
+                              </w:r>
+                              <w:r>
+                                <w:rPr>
+                                  <w:noProof/>
+                                </w:rPr>
+                                <w:t>1</w:t>
+                              </w:r>
+                              <w:r>
+                                <w:rPr>
+                                  <w:noProof/>
+                                </w:rPr>
+                                <w:fldChar w:fldCharType="end"/>
+                              </w:r>
                               <w:r>
                                 <w:t>: Office Rental Expenses over Product Lifetime</w:t>
                               </w:r>
@@ -618,7 +641,7 @@
                   <o:lock v:ext="edit" aspectratio="t"/>
                 </v:shapetype>
                 <v:shape id="Picture 32" o:spid="_x0000_s1027" type="#_x0000_t75" style="position:absolute;width:47809;height:10191;visibility:visible;mso-wrap-style:square" o:gfxdata="UEsDBBQABgAIAAAAIQDb4fbL7gAAAIUBAAATAAAAW0NvbnRlbnRfVHlwZXNdLnhtbHyQz07DMAyH&#10;70i8Q+QralM4IITa7kDhCAiNB7ASt43WOlEcyvb2pNu4IODoPz9/n1xv9vOkForiPDdwXVagiI23&#10;jocG3rdPxR0oScgWJ8/UwIEENu3lRb09BBKV0ywNjCmFe63FjDSjlD4Q50nv44wpl3HQAc0OB9I3&#10;VXWrjedEnIq03oC27qjHjympx31un0wiTQLq4bS4shrAECZnMGVTvbD9QSnOhDInjzsyuiBXWQP0&#10;r4R18jfgnHvJr4nOknrFmJ5xzhraRtHWf3Kkpfz/yGo5S+H73hkquyhdjr3R8m2lj09svwAAAP//&#10;AwBQSwMEFAAGAAgAAAAhAFr0LFu/AAAAFQEAAAsAAABfcmVscy8ucmVsc2zPwWrDMAwG4Ptg72B0&#10;X5TuUMaI01uh19I+gLGVxCy2jGSy9e1nemrHjpL4P0nD4SetZiPRyNnCruvBUPYcYp4tXC/Htw8w&#10;Wl0ObuVMFm6kcBhfX4Yzra62kC6xqGlKVgtLreUTUf1CyWnHhXKbTCzJ1VbKjMX5LzcTvvf9HuXR&#10;gPHJNKdgQU5hB+ZyK23zHztFL6w81c5zQp6m6P9TMfB3PtPWFCczVQtB9N4U2rp2HOA44NMz4y8A&#10;AAD//wMAUEsDBBQABgAIAAAAIQCMzxnXxAAAANsAAAAPAAAAZHJzL2Rvd25yZXYueG1sRI/RasJA&#10;FETfBf9huYIvRTeNRSW6ilgKtdCi0Q+4ZK9JNHs3ZFeNfn23UPBxmJkzzHzZmkpcqXGlZQWvwwgE&#10;cWZ1ybmCw/5jMAXhPLLGyjIpuJOD5aLbmWOi7Y13dE19LgKEXYIKCu/rREqXFWTQDW1NHLyjbQz6&#10;IJtc6gZvAW4qGUfRWBosOSwUWNO6oOycXowC+n7fRvvNT3la01fsX1qbPiZvSvV77WoGwlPrn+H/&#10;9qdWMIrh70v4AXLxCwAA//8DAFBLAQItABQABgAIAAAAIQDb4fbL7gAAAIUBAAATAAAAAAAAAAAA&#10;AAAAAAAAAABbQ29udGVudF9UeXBlc10ueG1sUEsBAi0AFAAGAAgAAAAhAFr0LFu/AAAAFQEAAAsA&#10;AAAAAAAAAAAAAAAAHwEAAF9yZWxzLy5yZWxzUEsBAi0AFAAGAAgAAAAhAIzPGdfEAAAA2wAAAA8A&#10;AAAAAAAAAAAAAAAABwIAAGRycy9kb3ducmV2LnhtbFBLBQYAAAAAAwADALcAAAD4AgAAAAA=&#10;">
-                  <v:imagedata r:id="rId6" o:title=""/>
+                  <v:imagedata r:id="rId8" o:title=""/>
                 </v:shape>
                 <v:shapetype id="_x0000_t202" coordsize="21600,21600" o:spt="202" path="m,l,21600r21600,l21600,xe">
                   <v:stroke joinstyle="miter"/>
@@ -635,14 +658,36 @@
                         <w:r>
                           <w:t xml:space="preserve">Table </w:t>
                         </w:r>
-                        <w:fldSimple w:instr=" SEQ Table \* ARABIC ">
-                          <w:r>
-                            <w:rPr>
-                              <w:noProof/>
-                            </w:rPr>
-                            <w:t>1</w:t>
-                          </w:r>
-                        </w:fldSimple>
+                        <w:r>
+                          <w:rPr>
+                            <w:noProof/>
+                          </w:rPr>
+                          <w:fldChar w:fldCharType="begin"/>
+                        </w:r>
+                        <w:r>
+                          <w:rPr>
+                            <w:noProof/>
+                          </w:rPr>
+                          <w:instrText xml:space="preserve"> SEQ Table \* ARABIC </w:instrText>
+                        </w:r>
+                        <w:r>
+                          <w:rPr>
+                            <w:noProof/>
+                          </w:rPr>
+                          <w:fldChar w:fldCharType="separate"/>
+                        </w:r>
+                        <w:r>
+                          <w:rPr>
+                            <w:noProof/>
+                          </w:rPr>
+                          <w:t>1</w:t>
+                        </w:r>
+                        <w:r>
+                          <w:rPr>
+                            <w:noProof/>
+                          </w:rPr>
+                          <w:fldChar w:fldCharType="end"/>
+                        </w:r>
                         <w:r>
                           <w:t>: Office Rental Expenses over Product Lifetime</w:t>
                         </w:r>
@@ -903,7 +948,7 @@
           <w:sz w:val="24"/>
           <w:szCs w:val="24"/>
         </w:rPr>
-        <w:t xml:space="preserve"> and expected employment of four (4) employees. Web hosting services will be required to allow for distribution of the product and maintenance of leaderboard, and services will be provided </w:t>
+        <w:t xml:space="preserve"> and expected </w:t>
       </w:r>
       <w:r>
         <w:rPr>
@@ -912,7 +957,7 @@
           <w:szCs w:val="24"/>
         </w:rPr>
         <w:lastRenderedPageBreak/>
-        <w:t>by Amazon Web Services</w:t>
+        <w:t>employment of four (4) employees. Web hosting services will be required to allow for distribution of the product and maintenance of leaderboard, and services will be provided by Amazon Web Services</w:t>
       </w:r>
       <w:r>
         <w:rPr>
@@ -1009,7 +1054,7 @@
                           </pic:cNvPicPr>
                         </pic:nvPicPr>
                         <pic:blipFill>
-                          <a:blip r:embed="rId7">
+                          <a:blip r:embed="rId9">
                             <a:extLst>
                               <a:ext uri="{28A0092B-C50C-407E-A947-70E740481C1C}">
                                 <a14:useLocalDpi xmlns:a14="http://schemas.microsoft.com/office/drawing/2010/main" val="0"/>
@@ -1068,14 +1113,36 @@
                               <w:r>
                                 <w:t xml:space="preserve">Table </w:t>
                               </w:r>
-                              <w:fldSimple w:instr=" SEQ Table \* ARABIC ">
-                                <w:r>
-                                  <w:rPr>
-                                    <w:noProof/>
-                                  </w:rPr>
-                                  <w:t>2</w:t>
-                                </w:r>
-                              </w:fldSimple>
+                              <w:r>
+                                <w:rPr>
+                                  <w:noProof/>
+                                </w:rPr>
+                                <w:fldChar w:fldCharType="begin"/>
+                              </w:r>
+                              <w:r>
+                                <w:rPr>
+                                  <w:noProof/>
+                                </w:rPr>
+                                <w:instrText xml:space="preserve"> SEQ Table \* ARABIC </w:instrText>
+                              </w:r>
+                              <w:r>
+                                <w:rPr>
+                                  <w:noProof/>
+                                </w:rPr>
+                                <w:fldChar w:fldCharType="separate"/>
+                              </w:r>
+                              <w:r>
+                                <w:rPr>
+                                  <w:noProof/>
+                                </w:rPr>
+                                <w:t>2</w:t>
+                              </w:r>
+                              <w:r>
+                                <w:rPr>
+                                  <w:noProof/>
+                                </w:rPr>
+                                <w:fldChar w:fldCharType="end"/>
+                              </w:r>
                               <w:r>
                                 <w:t>:Additional Office Expenses over Product Lifetime</w:t>
                               </w:r>
@@ -1099,7 +1166,7 @@
             <w:pict>
               <v:group w14:anchorId="1529A00C" id="Group 31" o:spid="_x0000_s1029" style="position:absolute;left:0;text-align:left;margin-left:54.75pt;margin-top:50.25pt;width:358.35pt;height:120.75pt;z-index:251677696" coordsize="45510,15335" o:gfxdata="UEsDBBQABgAIAAAAIQCm5lH7DAEAABUCAAATAAAAW0NvbnRlbnRfVHlwZXNdLnhtbJSRTU7DMBBG&#10;90jcwfIWJQ5dIITidEHKEhAqB7DsSWIR/8hjQnp77LSVoKJIXdoz75s3dr2ezUgmCKid5fS2rCgB&#10;K53Stuf0fftU3FOCUVglRmeB0x0gXTfXV/V25wFJoi1yOsToHxhDOYARWDoPNlU6F4yI6Rh65oX8&#10;ED2wVVXdMelsBBuLmDNoU7fQic8xks2crvcmYDpKHvd9eRSn2mR+LnKF/ckEGPEEEt6PWoqYtmOT&#10;VSdmxcGqTOTSg4P2eJPUz0zIld9WPwccuJf0nEErIK8ixGdhkjtTARmsXOtk+X9GljRYuK7TEso2&#10;4Gahjk7nspX7sgGmS8PbhL3BdExny6c23wAAAP//AwBQSwMEFAAGAAgAAAAhADj9If/WAAAAlAEA&#10;AAsAAABfcmVscy8ucmVsc6SQwWrDMAyG74O9g9F9cZrDGKNOL6PQa+kewNiKYxpbRjLZ+vYzg8Ey&#10;ettRv9D3iX9/+EyLWpElUjaw63pQmB35mIOB98vx6QWUVJu9XSijgRsKHMbHh/0ZF1vbkcyxiGqU&#10;LAbmWsur1uJmTFY6KpjbZiJOtraRgy7WXW1APfT9s+bfDBg3THXyBvjkB1CXW2nmP+wUHZPQVDtH&#10;SdM0RXePqj195DOujWI5YDXgWb5DxrVrz4G+79390xvYljm6I9uEb+S2fhyoZT96vely/AIAAP//&#10;AwBQSwMEFAAGAAgAAAAhAE9z143FAwAA4ggAAA4AAABkcnMvZTJvRG9jLnhtbJxWTW/jNhC9F+h/&#10;IHR3LDl2nAhxFl7nAwuku0aTYs80RVnESiJL0pbTov+9byjJ3tgpdptD5OFwOJx582aY6w+7qmRb&#10;aZ3S9SxKzuKIyVroTNXrWfTH8/3gMmLO8zrjpa7lLHqRLvpw8+sv141J5UgXusykZXBSu7Qxs6jw&#10;3qTDoROFrLg700bW2My1rbjH0q6HmeUNvFflcBTHF8NG28xYLaRz0N62m9FN8J/nUvgvee6kZ+Us&#10;Qmw+fG34rug7vLnm6dpyUyjRhcHfEUXFVY1L965uuedsY9WJq0oJq53O/ZnQ1VDnuRIy5IBskvgo&#10;mwerNybksk6btdnDBGiPcHq3W/F5u7RMZbPoPIlYzSvUKFzLsAY4jVmnsHmw5sksbadYtyvKd5fb&#10;in6RCdsFWF/2sMqdZwLK8WSSxONJxAT2ksn5+WQ0aYEXBapzck4Udz84OewvHlJ8+3CMEin+Opwg&#10;neD0Yz7hlN9YGXVOqp/yUXH7bWMGKKnhXq1UqfxLoCeKR0HV26USS9suDpCPrnrIsU23MmiAMR0h&#10;q/YMp5wetfjmWK0XBa/Xcu4MmA0wyXr42jwsX124KpW5V2VJdSK5Sw1dcMSiN9BpGXqrxaaStW9b&#10;zsoSWeraFcq4iNlUVisJBtlPWRKaAIV/dJ6uIwqENvh7dDmP46vRx8FiEi8G43h6N5hfjaeDaXw3&#10;Hcfjy2SRLP6h08k43TiJfHl5a1QXK7Qn0b7J+W46tN0UupJteeh9QioE1P+GEKEiSChWZ8XvQBV2&#10;kL2VXhQk5kCu08N4vxFgPiBLNXDoELZqftMZmohvvA5g/P8OGcVXF9PQIXuegwPW+QepK0YCsEak&#10;wT3fIo82t96Eoq41VTzkUtavFPBJmhA/RdyJSIC6HVPY9QTB6udApxn81vx6KriRiJLcHlh/jjnc&#10;DppnosdHvWNQIdTOjAYN8zvoO4KTvo20b/ujeZOMLi4u+5lCPk+mDgymcbjk/ZA6Xaqs7yPCelHa&#10;llxNobwMrQiCfG/1H9AfEiLJ71a7MIG7gevSlc5egIHVKDTAckbcK9z3yJ1fcov3CUq8uf4LPnmp&#10;m1mkOylihbZ/vaUne1QTuxFr8N7NIvfnhtOgKz/VqDM9jr1ge2HVC/WmWmi0Ed4IRBNEHLC+7MXc&#10;6uoraDCnW7DFa4G7ZpHvxYVvX1085ULO58GonZeP9ZPBlG1HB+H6vPvKremI7lHPz7pnEk+P+N7a&#10;hpY1c7TcvQrNQLi2KILetACrgxQeUkivXurv18Hq8K/Jzb8AAAD//wMAUEsDBBQABgAIAAAAIQBK&#10;rzzchAcAANgfAAAUAAAAZHJzL21lZGlhL2ltYWdlMS5lbWbMmU1sVFUUx++0UzuQImOppNgGphOg&#10;FVnUWgtEgamED0MJpWKoirFAi5IU20gHRZGMCTuFsMCPGBeYGC3iAhNjWEjiwoVLTUjQSKJbjBhd&#10;+ZEo/n+v78xcnvPaWqbBQ/5zzr3n3nP/97xz78yjCefcsGDyUsK5QWtIP97q3KG5zmU2btvkXMJ9&#10;s8S5P9U/xxuDWah1bnXSub80f7Hgy5Yval37k0mnAG6lkBEU7p5ELuGaZaeFqvTn3zFtIARjdwu9&#10;AmOzuaSrk40szs0p2ksVw/rbc1VBLNGQFNa35GqLvmTOFe0WeVNCVmDudUm5Pm07iCcViI1Zphbz&#10;5mmRxtBmwKLQVjhXH9pV0gtDW8o1hLbmOouj1BXMVndhqz7SAlIjlOPpr+VzWKzxtE2OKqlDasxG&#10;zJnwEh1VkXPG6/8SQ2Ue5A1uyNmvTgbangv9lmd8ln8G9QicGdsbZ4jnbJJVEdypRov7xbqkC+tL&#10;Dd8u9fqW8VOoQC5e/jnQxo/+NoG69LkyzucHL/j1SiO04bdWuhL8WBvREQjE+NFv/OBquWScz69X&#10;Pv8Ool2J/PUpzqhIsPavHFBPPqNzQjIb3B7dhwfcXvecPmcmw1WvpMY+GKk+LrzbeiL/2tmR6jNP&#10;Xch//8kTb/yttc9c/jS/qu1Enuhv35HYMb4rm81VH6ueWO1Ud70McjUgtAvjm6uz4w9XZ8+QxDDB&#10;u8dHqrMnX83j554Ca4QJSXevSTdppevXf58vX9NcN/bxMa4Grbej1K82c9oF/HCRGSxB3xmt8fWC&#10;E3n0T9KZa6/nGc84/H6sxI6EYw+Dh4OrtXi3kVp71jKL50YkinckW9opnBZWCswpCAtCWyoQ89Wp&#10;Rc34EmxKH4Pq3OhecKO69Z51h/SZUewjQVv3rAMpD7eFNsmP+uH0kXBegNNCEY1yMl9a/jhOw/Jt&#10;cyPiM+aeUXUdEacNah9SO6MnvdTdzXdJkVdNaCel4QQ34wxf/PSh8aPhOi4sEUe4Pl+Gq/lUEpNy&#10;fUxZ26P6L8903TzjYmv/F559WptzCP/oOTyl/lAqdg6P6+ydFjiH75yb/Bz+kLraMtk5TP1WlU39&#10;UXXDORz+MP4c/nhBZyvdVTpvXTM7h+e1BucQPdNzSL6tRlpl85vkuIBNvZiYb6oa2e72698Bty84&#10;YY+4vE7YaHBzDqmu5wb3EXUJqI/oObMaQuMH2IzbKfQLVwR4XhWiPM0H97hz1yvfat1utdKAuANC&#10;t+qMuI9KR+Oaj3zFxSXOGtcV3JsW2+JfkK9BWCG8KTwg+Pk1X7364+KPytftDuoMvhjcGhm3S1ne&#10;6zJuS3hrHNBd8nTwG7xOY1nb8ksO4e7fJ7TnCJZfeya0jXe/7CsCvMl3lLf5psr3KreqbL6JS76j&#10;cck3vqnz3eE6NQ6+Bp4DvNj7OuF9Ybvg59t8jervEXyx74yj6tysWuZ2zgd57g2+/Q/rCYyF3yDc&#10;iAf1BPrUHtVTIJ9JgVySRwP7wLYcG1cbh58+xqDrBJtjMdDsrV9gf+yNZxLdm/mmeiYd7v4bcjag&#10;WOSduDyTaFzzTfVM7tMJaFcM2yN6mcCe4MQehoXNQp8wJOwT/OdjPvLTI/hiz4c87FTOx/QMiMc6&#10;5Ig52DwHWxfOrDsgfCuw7jUhuq75GB+3LnHu1Q3SIc06BvoHhbXKHfH7paPxzZeUf7L4HcEKncXY&#10;tkar5jUKzEeUi0DbPuk3W2e9kFW7bmJc8V3W/OzRbFG94TcYazAP4QcibRN7RzMuNaHj0qVLgWUx&#10;6W8TiEN8i8m4RWE/9nLZzeEYqaLgs1jMt3GcXYQ+ExuHr0cYNIe01Yt12bybea+x9Yhl9mRrnwsX&#10;vxVr3xUueivW5p0NqcTaVm+cBV8s//RbjeG3GuOM+HVodWScysXC1ySkPWeX1x6SbeuWe+5M82uQ&#10;eMypVM0ZN+qK2MaNdhw3G4uGm7WZT7vS3Kg7nxvtOG42Fg0XazN/NrhRl8S2vNGO42Zj0XCxNvMr&#10;xa1GsaxG/TqO3pU2hrWXC9O5N5s0Li0g7NH2THu/sEzgjr5NmOzuZC7rgkrXCrXoc6M9XW42d7a4&#10;Wd1a3mhPl5vNnS1uVrfGjfZ0udncSnC7VXcz3BHb/8thR7matrHsG7E2v2ewK13TxGwQfG6047jh&#10;gxva5s4mN+4SnxvtOG744IaGG3o2uT2o+D432nHc8MENDTf0bHLrVXyfG+04bvjghoYbeja5DSq+&#10;z412HDd8cEPDDV0JbnYXpBTPF+NBP/VTJ/BdZ/3TeV/xf9M1hjGkiu8o7AOwj6FJ+jfJlxM6Bf6O&#10;uEKNpbKJqdem9XxMoGQnc6V3Iua/J7wlxMyXByn9Dacj5xLN6kkLE/3yFS5ucO7Lh6azfirnkvAj&#10;b/xdlCh6h0t35kq8fI5b5U8LSI1geea9z+Lg83Nar3YQX3phaEsFdxL9/P+RxdGzK5it7n/9fbJd&#10;ncyZLx/z0oJJlFscH4sP52gM88lV5OFzutl9RjnaejdTp9GY/vs5NUU9tgkxNVWQSyjVJHOahbTA&#10;nKpcqRZuV1+DgKQF7H8AAAD//wMAUEsDBBQABgAIAAAAIQBjn/gC4AAAAAsBAAAPAAAAZHJzL2Rv&#10;d25yZXYueG1sTI9Ba8JAEIXvhf6HZQq91d3EKhqzEZG2JylUC6W3NRmTYHY2ZNck/vuOp3p7j/l4&#10;8166Hm0jeux87UhDNFEgkHJX1FRq+D68vyxA+GCoMI0j1HBFD+vs8SE1SeEG+sJ+H0rBIeQTo6EK&#10;oU2k9HmF1viJa5H4dnKdNYFtV8qiMwOH20bGSs2lNTXxh8q0uK0wP+8vVsPHYIbNNHrrd+fT9vp7&#10;mH3+7CLU+vlp3KxABBzDPwy3+lwdMu50dBcqvGjYq+WM0ZtQLJhYxPMYxFHD9DVWILNU3m/I/gAA&#10;AP//AwBQSwMEFAAGAAgAAAAhAI4iCUK6AAAAIQEAABkAAABkcnMvX3JlbHMvZTJvRG9jLnhtbC5y&#10;ZWxzhI/LCsIwEEX3gv8QZm/TuhCRpt2I0K3UDxiSaRtsHiRR7N8bcGNBcDn3cs9h6vZlZvakELWz&#10;AqqiBEZWOqXtKODWX3ZHYDGhVTg7SwIWitA22019pRlTHsVJ+8gyxUYBU0r+xHmUExmMhfNkczO4&#10;YDDlM4zco7zjSHxflgcevhnQrJisUwJCpypg/eKz+T/bDYOWdHbyYcimHwquTXZnIIaRkgBDSuMn&#10;rAoyA/Cm5qvHmjcAAAD//wMAUEsBAi0AFAAGAAgAAAAhAKbmUfsMAQAAFQIAABMAAAAAAAAAAAAA&#10;AAAAAAAAAFtDb250ZW50X1R5cGVzXS54bWxQSwECLQAUAAYACAAAACEAOP0h/9YAAACUAQAACwAA&#10;AAAAAAAAAAAAAAA9AQAAX3JlbHMvLnJlbHNQSwECLQAUAAYACAAAACEAT3PXjcUDAADiCAAADgAA&#10;AAAAAAAAAAAAAAA8AgAAZHJzL2Uyb0RvYy54bWxQSwECLQAUAAYACAAAACEASq883IQHAADYHwAA&#10;FAAAAAAAAAAAAAAAAAAtBgAAZHJzL21lZGlhL2ltYWdlMS5lbWZQSwECLQAUAAYACAAAACEAY5/4&#10;AuAAAAALAQAADwAAAAAAAAAAAAAAAADjDQAAZHJzL2Rvd25yZXYueG1sUEsBAi0AFAAGAAgAAAAh&#10;AI4iCUK6AAAAIQEAABkAAAAAAAAAAAAAAAAA8A4AAGRycy9fcmVscy9lMm9Eb2MueG1sLnJlbHNQ&#10;SwUGAAAAAAYABgB8AQAA4Q8AAAAA&#10;">
                 <v:shape id="Picture 29" o:spid="_x0000_s1030" type="#_x0000_t75" style="position:absolute;width:45510;height:12096;visibility:visible;mso-wrap-style:square" o:gfxdata="UEsDBBQABgAIAAAAIQDb4fbL7gAAAIUBAAATAAAAW0NvbnRlbnRfVHlwZXNdLnhtbHyQz07DMAyH&#10;70i8Q+QralM4IITa7kDhCAiNB7ASt43WOlEcyvb2pNu4IODoPz9/n1xv9vOkForiPDdwXVagiI23&#10;jocG3rdPxR0oScgWJ8/UwIEENu3lRb09BBKV0ywNjCmFe63FjDSjlD4Q50nv44wpl3HQAc0OB9I3&#10;VXWrjedEnIq03oC27qjHjympx31un0wiTQLq4bS4shrAECZnMGVTvbD9QSnOhDInjzsyuiBXWQP0&#10;r4R18jfgnHvJr4nOknrFmJ5xzhraRtHWf3Kkpfz/yGo5S+H73hkquyhdjr3R8m2lj09svwAAAP//&#10;AwBQSwMEFAAGAAgAAAAhAFr0LFu/AAAAFQEAAAsAAABfcmVscy8ucmVsc2zPwWrDMAwG4Ptg72B0&#10;X5TuUMaI01uh19I+gLGVxCy2jGSy9e1nemrHjpL4P0nD4SetZiPRyNnCruvBUPYcYp4tXC/Htw8w&#10;Wl0ObuVMFm6kcBhfX4Yzra62kC6xqGlKVgtLreUTUf1CyWnHhXKbTCzJ1VbKjMX5LzcTvvf9HuXR&#10;gPHJNKdgQU5hB+ZyK23zHztFL6w81c5zQp6m6P9TMfB3PtPWFCczVQtB9N4U2rp2HOA44NMz4y8A&#10;AAD//wMAUEsDBBQABgAIAAAAIQDHitgpwwAAANsAAAAPAAAAZHJzL2Rvd25yZXYueG1sRI9BawIx&#10;FITvgv8hPKEX0UQpolujiLRUKB5chV4fm+dm283Lsom6/vumIHgcZuYbZrnuXC2u1IbKs4bJWIEg&#10;LrypuNRwOn6M5iBCRDZYeyYNdwqwXvV7S8yMv/GBrnksRYJwyFCDjbHJpAyFJYdh7Bvi5J196zAm&#10;2ZbStHhLcFfLqVIz6bDitGCxoa2l4je/OA1hq+hnGN5f79TZ3ffnlzpf9ietXwbd5g1EpC4+w4/2&#10;zmiYLuD/S/oBcvUHAAD//wMAUEsBAi0AFAAGAAgAAAAhANvh9svuAAAAhQEAABMAAAAAAAAAAAAA&#10;AAAAAAAAAFtDb250ZW50X1R5cGVzXS54bWxQSwECLQAUAAYACAAAACEAWvQsW78AAAAVAQAACwAA&#10;AAAAAAAAAAAAAAAfAQAAX3JlbHMvLnJlbHNQSwECLQAUAAYACAAAACEAx4rYKcMAAADbAAAADwAA&#10;AAAAAAAAAAAAAAAHAgAAZHJzL2Rvd25yZXYueG1sUEsFBgAAAAADAAMAtwAAAPcCAAAAAA==&#10;">
-                  <v:imagedata r:id="rId8" o:title=""/>
+                  <v:imagedata r:id="rId10" o:title=""/>
                 </v:shape>
                 <v:shape id="Text Box 30" o:spid="_x0000_s1031" type="#_x0000_t202" style="position:absolute;top:12668;width:45510;height:2667;visibility:visible;mso-wrap-style:square;v-text-anchor:top" o:gfxdata="UEsDBBQABgAIAAAAIQDb4fbL7gAAAIUBAAATAAAAW0NvbnRlbnRfVHlwZXNdLnhtbHyQz07DMAyH&#10;70i8Q+QralM4IITa7kDhCAiNB7ASt43WOlEcyvb2pNu4IODoPz9/n1xv9vOkForiPDdwXVagiI23&#10;jocG3rdPxR0oScgWJ8/UwIEENu3lRb09BBKV0ywNjCmFe63FjDSjlD4Q50nv44wpl3HQAc0OB9I3&#10;VXWrjedEnIq03oC27qjHjympx31un0wiTQLq4bS4shrAECZnMGVTvbD9QSnOhDInjzsyuiBXWQP0&#10;r4R18jfgnHvJr4nOknrFmJ5xzhraRtHWf3Kkpfz/yGo5S+H73hkquyhdjr3R8m2lj09svwAAAP//&#10;AwBQSwMEFAAGAAgAAAAhAFr0LFu/AAAAFQEAAAsAAABfcmVscy8ucmVsc2zPwWrDMAwG4Ptg72B0&#10;X5TuUMaI01uh19I+gLGVxCy2jGSy9e1nemrHjpL4P0nD4SetZiPRyNnCruvBUPYcYp4tXC/Htw8w&#10;Wl0ObuVMFm6kcBhfX4Yzra62kC6xqGlKVgtLreUTUf1CyWnHhXKbTCzJ1VbKjMX5LzcTvvf9HuXR&#10;gPHJNKdgQU5hB+ZyK23zHztFL6w81c5zQp6m6P9TMfB3PtPWFCczVQtB9N4U2rp2HOA44NMz4y8A&#10;AAD//wMAUEsDBBQABgAIAAAAIQBdxMemwgAAANsAAAAPAAAAZHJzL2Rvd25yZXYueG1sRE/Pa8Iw&#10;FL4L/g/hCV5kplOR0RlFZILzIlYvuz2aZ9OteSlJqt1/bw6DHT++36tNbxtxJx9qxwpepxkI4tLp&#10;misF18v+5Q1EiMgaG8ek4JcCbNbDwQpz7R58pnsRK5FCOOSowMTY5lKG0pDFMHUtceJuzluMCfpK&#10;ao+PFG4bOcuypbRYc2ow2NLOUPlTdFbBafF1MpPu9nHcLub+89rtlt9VodR41G/fQUTq47/4z33Q&#10;CuZpffqSfoBcPwEAAP//AwBQSwECLQAUAAYACAAAACEA2+H2y+4AAACFAQAAEwAAAAAAAAAAAAAA&#10;AAAAAAAAW0NvbnRlbnRfVHlwZXNdLnhtbFBLAQItABQABgAIAAAAIQBa9CxbvwAAABUBAAALAAAA&#10;AAAAAAAAAAAAAB8BAABfcmVscy8ucmVsc1BLAQItABQABgAIAAAAIQBdxMemwgAAANsAAAAPAAAA&#10;AAAAAAAAAAAAAAcCAABkcnMvZG93bnJldi54bWxQSwUGAAAAAAMAAwC3AAAA9gIAAAAA&#10;" stroked="f">
                   <v:textbox style="mso-fit-shape-to-text:t" inset="0,0,0,0">
@@ -1117,14 +1184,36 @@
                         <w:r>
                           <w:t xml:space="preserve">Table </w:t>
                         </w:r>
-                        <w:fldSimple w:instr=" SEQ Table \* ARABIC ">
-                          <w:r>
-                            <w:rPr>
-                              <w:noProof/>
-                            </w:rPr>
-                            <w:t>2</w:t>
-                          </w:r>
-                        </w:fldSimple>
+                        <w:r>
+                          <w:rPr>
+                            <w:noProof/>
+                          </w:rPr>
+                          <w:fldChar w:fldCharType="begin"/>
+                        </w:r>
+                        <w:r>
+                          <w:rPr>
+                            <w:noProof/>
+                          </w:rPr>
+                          <w:instrText xml:space="preserve"> SEQ Table \* ARABIC </w:instrText>
+                        </w:r>
+                        <w:r>
+                          <w:rPr>
+                            <w:noProof/>
+                          </w:rPr>
+                          <w:fldChar w:fldCharType="separate"/>
+                        </w:r>
+                        <w:r>
+                          <w:rPr>
+                            <w:noProof/>
+                          </w:rPr>
+                          <w:t>2</w:t>
+                        </w:r>
+                        <w:r>
+                          <w:rPr>
+                            <w:noProof/>
+                          </w:rPr>
+                          <w:fldChar w:fldCharType="end"/>
+                        </w:r>
                         <w:r>
                           <w:t>:Additional Office Expenses over Product Lifetime</w:t>
                         </w:r>
@@ -1236,7 +1325,7 @@
                           </pic:cNvPicPr>
                         </pic:nvPicPr>
                         <pic:blipFill>
-                          <a:blip r:embed="rId9">
+                          <a:blip r:embed="rId11">
                             <a:extLst>
                               <a:ext uri="{28A0092B-C50C-407E-A947-70E740481C1C}">
                                 <a14:useLocalDpi xmlns:a14="http://schemas.microsoft.com/office/drawing/2010/main" val="0"/>
@@ -1290,14 +1379,36 @@
                               <w:r>
                                 <w:t xml:space="preserve">Table </w:t>
                               </w:r>
-                              <w:fldSimple w:instr=" SEQ Table \* ARABIC ">
-                                <w:r>
-                                  <w:rPr>
-                                    <w:noProof/>
-                                  </w:rPr>
-                                  <w:t>3</w:t>
-                                </w:r>
-                              </w:fldSimple>
+                              <w:r>
+                                <w:rPr>
+                                  <w:noProof/>
+                                </w:rPr>
+                                <w:fldChar w:fldCharType="begin"/>
+                              </w:r>
+                              <w:r>
+                                <w:rPr>
+                                  <w:noProof/>
+                                </w:rPr>
+                                <w:instrText xml:space="preserve"> SEQ Table \* ARABIC </w:instrText>
+                              </w:r>
+                              <w:r>
+                                <w:rPr>
+                                  <w:noProof/>
+                                </w:rPr>
+                                <w:fldChar w:fldCharType="separate"/>
+                              </w:r>
+                              <w:r>
+                                <w:rPr>
+                                  <w:noProof/>
+                                </w:rPr>
+                                <w:t>3</w:t>
+                              </w:r>
+                              <w:r>
+                                <w:rPr>
+                                  <w:noProof/>
+                                </w:rPr>
+                                <w:fldChar w:fldCharType="end"/>
+                              </w:r>
                               <w:r>
                                 <w:t>: Workplace Health Expenses over Product Lifetime</w:t>
                               </w:r>
@@ -1321,7 +1432,7 @@
             <w:pict>
               <v:group w14:anchorId="3EAFFFC4" id="Group 26" o:spid="_x0000_s1032" style="position:absolute;left:0;text-align:left;margin-left:57pt;margin-top:82.75pt;width:353.7pt;height:156.75pt;z-index:251673600" coordsize="44919,19907" o:gfxdata="UEsDBBQABgAIAAAAIQCm5lH7DAEAABUCAAATAAAAW0NvbnRlbnRfVHlwZXNdLnhtbJSRTU7DMBBG&#10;90jcwfIWJQ5dIITidEHKEhAqB7DsSWIR/8hjQnp77LSVoKJIXdoz75s3dr2ezUgmCKid5fS2rCgB&#10;K53Stuf0fftU3FOCUVglRmeB0x0gXTfXV/V25wFJoi1yOsToHxhDOYARWDoPNlU6F4yI6Rh65oX8&#10;ED2wVVXdMelsBBuLmDNoU7fQic8xks2crvcmYDpKHvd9eRSn2mR+LnKF/ckEGPEEEt6PWoqYtmOT&#10;VSdmxcGqTOTSg4P2eJPUz0zIld9WPwccuJf0nEErIK8ixGdhkjtTARmsXOtk+X9GljRYuK7TEso2&#10;4Gahjk7nspX7sgGmS8PbhL3BdExny6c23wAAAP//AwBQSwMEFAAGAAgAAAAhADj9If/WAAAAlAEA&#10;AAsAAABfcmVscy8ucmVsc6SQwWrDMAyG74O9g9F9cZrDGKNOL6PQa+kewNiKYxpbRjLZ+vYzg8Ey&#10;ettRv9D3iX9/+EyLWpElUjaw63pQmB35mIOB98vx6QWUVJu9XSijgRsKHMbHh/0ZF1vbkcyxiGqU&#10;LAbmWsur1uJmTFY6KpjbZiJOtraRgy7WXW1APfT9s+bfDBg3THXyBvjkB1CXW2nmP+wUHZPQVDtH&#10;SdM0RXePqj195DOujWI5YDXgWb5DxrVrz4G+79390xvYljm6I9uEb+S2fhyoZT96vely/AIAAP//&#10;AwBQSwMEFAAGAAgAAAAhAHuER6q9AwAA4ggAAA4AAABkcnMvZTJvRG9jLnhtbJxWbW/bOAz+fsD9&#10;B8HfU7/ATRqj7pClLxjQ24JrD/usyHIszJZ0khy7d7j/fqRsp23SYVs/1KEoiiIfPqR6+aFvarLn&#10;xgol8yA+iwLCJVOFkLs8+OvxdnYREOuoLGitJM+DJ26DD1e//3bZ6YwnqlJ1wQ0BJ9Jmnc6Dyjmd&#10;haFlFW+oPVOaS9gslWmog6XZhYWhHXhv6jCJonnYKVNooxi3FrTXw2Zw5f2XJWfuS1la7kidBxCb&#10;81/jv1v8hleXNNsZqivBxjDoO6JoqJBw6cHVNXWUtEacuGoEM8qq0p0x1YSqLAXjPgfIJo6Osrkz&#10;qtU+l13W7fQBJoD2CKd3u2Wf9xtDRJEHyTwgkjZQI38tgTWA0+ldBjZ3Rj/ojRkVu2GF+falafAX&#10;MiG9h/XpACvvHWGgTNNlvFwC+gz2UFok5wPwrILqnJxj1c0PTobTxSHGdwhHC5bB34gTSCc4/ZhP&#10;cMq1hgejk+anfDTUfGv1DEqqqRNbUQv35OkJxcOg5H4j2MYMixeQpxPksI23kiRFYPAIWg1nKOZ0&#10;r9g3S6RaV1Tu+MpqYDaAidbha3O/fHXhthb6VtQ11gnlMTXogiMWvYHOwNBrxdqGSze0nOE1ZKmk&#10;rYS2ATEZb7YcGGQ+FbFvAij8vXV4HVLAt8G/ycUqipbJx9n6PFrP0mhxM1st08VsEd0s0ii9iNfx&#10;+j88HadZaznkS+trLcZYQXsS7ZucH6fD0E2+K8me+t5HpHxA068PEVQICcZqDfsTUAU7kJ3hjlUo&#10;loDcqAfjw4aH+RlZrIGFDiHb7g9VQBPR1ikPxq93yHw+v1j4DjnwHDhgrLvjqiEoANYQqXdP95DH&#10;kNtkglFLhRX3udTylQJ8osbHjxGPIiSA3Q5T2E4EgdXPgY4z+K359VBRzSFKdPuC9ecT6x+RHh9V&#10;T4Z5MJrhoCGuB/1IcNQPkU5tfzRv4kWSRtNMQZ8nUyeZzxeRn/bvh9SqWhRTHyHW69oM5Ooq4bhv&#10;RSDIS6vvQP+cEEqu3/bDBEYXqNmq4gkwMAoKDWPTanYr4L57at2GGnifQAlvrvsCn7JWXR6oUQpI&#10;pcw/b+nRHqoJuwHp4L3LA/t3S3HQ1Z8k1Bkfx0kwk7CdBNk2awVtFPtovAgHjKsnsTSq+Qo0WOEt&#10;sEUlg7vywE3i2g2vLjzljK9W3miYl/fyQcOUHUYH4vrYf6VGj0R3UM/PamISzY74Ptj6ltUraLlb&#10;4ZvhGUWgNy6A1V7yDylIr17ql2tv9fyvydX/AAAA//8DAFBLAwQUAAYACAAAACEAOJ3Rw0cIAAD4&#10;IgAAFAAAAGRycy9tZWRpYS9pbWFnZTEuZW1mzJrbb1RVFMb3tFMoWHAEJCCktBMuFQmWgty8MFi5&#10;BYjcjKgYi7RIY6EEOly8kDHhjZY0EYgxxtTExCI+YGIMD0J48A/AhIQYTfQVIkafxAfF73d61szm&#10;MKdTcSa4m2/W2nvtvdZ31l57z0zbhHOuS7D2dsK5XutIvjzHuTPjnWtYtXG1cwl3K+3cDY2P8eag&#10;5kY7tzTp3F9aXy/4be23o13zq0knB26e0CDI3WOJTMJNl54SqlKXf2BZWwjm7hA2CcxNZ5KuTjqt&#10;PjMmr8+UDxtvzlQFvkRDLbeiMTM6b0tmXF5vlLVW0KMEY7fVio2NlT0lWLM5szRAzHEKMiXUmTM1&#10;1OXOTQj1KsnJoS7hJoW61jrzo9TlTNdwbr1eUgKtRijG04/lc6jXfPrW3lFS+9SphM974SU6qiLn&#10;jNf/xYfKPMgb3Ghnr5wMpO0L45ZnbJZ/Jm0Q2gV7Ns4Q+2wtrSJ4WJ1G95sNSeZWFDq+Xhj1NeMn&#10;V0G7eO3XQBo/xpsE6tLnyjyfH7zgd0SSRh9+HZLl4Edsmo5A0Iwf48YPrpZL5vn84OXfQfTLkb8t&#10;8rNfJIj9OwfUa98wONQaWt1O3Yed7nV3QK/31rqq3qvt+ay7+rjwyZy+bO/Z7uqB1y5kf/rqlTN/&#10;K/bAta+zS5r6snj/8KHE5sEX0+lM9bHqoWj9KydIIVdtQrMwuKY6PbiuOj1AEsME7xjsrk6fPJHF&#10;zj0FlglDLbVyWWqaIt2+fetB2aaNdT1fHuNqULzNhXH1WdMsYIeL1CAEYwOK8d3EvizyF8mGm6ez&#10;zGcedt9XYnPC8Qzth4KrNX+3kVrba6n5cyMS+TuSR9omnBLmCazJCRNDXSJoZqtTj5rxW/BQemnX&#10;4CpV935V9D53UK8N8n006OuedaDWw6hQJ/lRO5y+EM4LcJosolFOZkvJHsepS7aNrlt8etweVddR&#10;cWpV/6D6Ddrpme5R3kvyvGpCPSkJJ7gZZ/hiZwyJHQnXQWGGOML1cBGuZlNJDMv1JWVtp+q/ONOW&#10;ZuNisf8Nzy2KzTmEf/Qc9ms8bGU7h8d19k4JnMOPzg1/Dn+uvd443Dms/aMqXftn1R3nsOvz+HN4&#10;44LOVmpx4bwtvrdzeF4xOIfIez2H5JsauSJQa3wm+ViYI1Av1syGPa6ej8i2NqiRrqCiG9wW3ZUH&#10;3Zuuwa2U5NTxuleSmh+j+dQM9UKtWH1bXTNGXWNnjPn0AetMrwv7jFnN90u/JEwWRqt+os9jtgdk&#10;j3uedtma3Xy31C2M/HTuM87IUiC/24XnxAM+uhLv4mM2ch7HZ5NsC8TI4uH3sjBFmCu8Lzwp+Ptm&#10;tokaj/PbI9uz2qnuYGd6gne4XdqzrW6X9I5gtzq1Y2+45fvIcVJAWt7JOWCcPWGv4Ihue8p8fy12&#10;+PcL7AX82acof7OV2qdF2qcFbvEdP0tcR5o48LKcDSfhs11gL+DDPkX5mK3UPj1RZJ/Y+2eE08Lz&#10;gr9PZiu1T9u0G13Cfr1j8M7RqT0aetfYKW2P+uzT41t5Tj/fln+T/l7ZGGvYM38dY5aXH6XD/7oQ&#10;5W+2UnmJ1m+bfK1UnvH7gmTUr9moqbj6hd8C16KMD51L22PGB4QZwhahV9gl+Hk323iNx/nfI9sa&#10;vTvvVaY3Kvd79SmwQyfjYJDv/cG9RMw6AZ5IcmgSnXMQzS382oTvBfjdFKL8zIbfOH5Dz79Uz5/t&#10;sGe3fWvXuqeVV/xvl4z6N1uyhP+W4HQV7h6LQ+zjwjJht3BAOCz4OTbbGI3HPUObbOtUu7uUWd4b&#10;Ot0htN3wIn+WO8sl43CgD4d+4ZIAB+6RKAezlbpHluoeid72C92BLLEsJvpwgE+bQO3Ch7qO8jFb&#10;6X1t1r6m9/jxZskntUWOidUlrBHeEjqEE4Kff7NRg3H53y7bNt0oPcH3nOU7iWe5RufZLS6cidsv&#10;kFfikvNoXLOVyjknd+FdeZ/fTVwD8U0vJuHTLlDP8KHWo3zMhq+4POCnxS3ST/Nd8ebINkVgPY3v&#10;KjTLC+Om6/NSLq0++8QHvUZJ8ml2cmi6qN7x/YcYrKPVC/St2e9HjEtNaLh69WqgmU/GmwT84N98&#10;Mm9qOI4+W/r0cI5EvmEzX6y3eaPCGYxZs3nYNgjtZpAMPuRaotS3df/ldwoWD1+mDxf7XMjnfsR+&#10;JAx6P2Lz+xJaOWJbvXH2/Gb5Z9xqDLvVGFvv16HVkXEq5gvbNCHlGRd7/T7pFrfYvrOsl5ew4Y81&#10;5ao540Zd4du40Y/jZnORcLM+6+mXmxt153OjH8fN5iLhYn3WV4IbdYlvyxv9OG42FwkX67O+XNxq&#10;5Mtq1K/j6F1pc4g9W5guoPstem9OkzEVTuAZ7ZkZOikMV8f+3claYoFy1wq16HOjP1JutrZS3Kxu&#10;LW/0R8rN1laKm9WtcaM/Um62thzc7tfdDHeaPf+74UCxmra5PDfN+nyeQS93TeNzkuBzox/HDRvc&#10;kLa2kty4S3xu9OO4YYMbEm7ISnJ7Sv59bvTjuGGDGxJuyEpy2yT/Pjf6cdywwQ0JN2QlubXLv8+N&#10;fhw3bHBDwg1ZSW5H5N/nRj+OGza4IeGGrCS3Xvn3udGP44YNbki4IcvBze7QWvnzm/FgvEmoE/iM&#10;YOPjRvA9z/8sPCX0IZH/bsdzAJ6D9+F6gXnR8dUaywiLBP73Ya46M6UzVzRW8DKEgp7MFL5Lsv5T&#10;4QMhZr0stMLfnVsyLjFdIylhaFy23MVWeW0dSfzajEvCj7zxvxx40Xff1KJMgZfPcb3sKYFWI/jf&#10;oeHPszcJMfxzMgmF52eN8WdNVaYQd7xskwRaSkD/BwAA//8DAFBLAwQUAAYACAAAACEADegB/+IA&#10;AAALAQAADwAAAGRycy9kb3ducmV2LnhtbEyPQUvDQBCF74L/YRnBm91sTWqN2ZRS1FMp2AribZpM&#10;k9Dsbshuk/TfO570No95vPe9bDWZVgzU+8ZZDWoWgSBbuLKxlYbPw9vDEoQPaEtsnSUNV/Kwym9v&#10;MkxLN9oPGvahEhxifYoa6hC6VEpf1GTQz1xHln8n1xsMLPtKlj2OHG5aOY+ihTTYWG6osaNNTcV5&#10;fzEa3kcc14/qddieT5vr9yHZfW0VaX1/N61fQASawp8ZfvEZHXJmOrqLLb1oWauYtwQ+FkkCgh3L&#10;uYpBHDXET88RyDyT/zfkPwAAAP//AwBQSwMEFAAGAAgAAAAhAI4iCUK6AAAAIQEAABkAAABkcnMv&#10;X3JlbHMvZTJvRG9jLnhtbC5yZWxzhI/LCsIwEEX3gv8QZm/TuhCRpt2I0K3UDxiSaRtsHiRR7N8b&#10;cGNBcDn3cs9h6vZlZvakELWzAqqiBEZWOqXtKODWX3ZHYDGhVTg7SwIWitA22019pRlTHsVJ+8gy&#10;xUYBU0r+xHmUExmMhfNkczO4YDDlM4zco7zjSHxflgcevhnQrJisUwJCpypg/eKz+T/bDYOWdHby&#10;YcimHwquTXZnIIaRkgBDSuMnrAoyA/Cm5qvHmjcAAAD//wMAUEsBAi0AFAAGAAgAAAAhAKbmUfsM&#10;AQAAFQIAABMAAAAAAAAAAAAAAAAAAAAAAFtDb250ZW50X1R5cGVzXS54bWxQSwECLQAUAAYACAAA&#10;ACEAOP0h/9YAAACUAQAACwAAAAAAAAAAAAAAAAA9AQAAX3JlbHMvLnJlbHNQSwECLQAUAAYACAAA&#10;ACEAe4RHqr0DAADiCAAADgAAAAAAAAAAAAAAAAA8AgAAZHJzL2Uyb0RvYy54bWxQSwECLQAUAAYA&#10;CAAAACEAOJ3Rw0cIAAD4IgAAFAAAAAAAAAAAAAAAAAAlBgAAZHJzL21lZGlhL2ltYWdlMS5lbWZQ&#10;SwECLQAUAAYACAAAACEADegB/+IAAAALAQAADwAAAAAAAAAAAAAAAACeDgAAZHJzL2Rvd25yZXYu&#10;eG1sUEsBAi0AFAAGAAgAAAAhAI4iCUK6AAAAIQEAABkAAAAAAAAAAAAAAAAArQ8AAGRycy9fcmVs&#10;cy9lMm9Eb2MueG1sLnJlbHNQSwUGAAAAAAYABgB8AQAAnhAAAAAA&#10;">
                 <v:shape id="Picture 24" o:spid="_x0000_s1033" type="#_x0000_t75" style="position:absolute;width:44919;height:16668;visibility:visible;mso-wrap-style:square" o:gfxdata="UEsDBBQABgAIAAAAIQDb4fbL7gAAAIUBAAATAAAAW0NvbnRlbnRfVHlwZXNdLnhtbHyQz07DMAyH&#10;70i8Q+QralM4IITa7kDhCAiNB7ASt43WOlEcyvb2pNu4IODoPz9/n1xv9vOkForiPDdwXVagiI23&#10;jocG3rdPxR0oScgWJ8/UwIEENu3lRb09BBKV0ywNjCmFe63FjDSjlD4Q50nv44wpl3HQAc0OB9I3&#10;VXWrjedEnIq03oC27qjHjympx31un0wiTQLq4bS4shrAECZnMGVTvbD9QSnOhDInjzsyuiBXWQP0&#10;r4R18jfgnHvJr4nOknrFmJ5xzhraRtHWf3Kkpfz/yGo5S+H73hkquyhdjr3R8m2lj09svwAAAP//&#10;AwBQSwMEFAAGAAgAAAAhAFr0LFu/AAAAFQEAAAsAAABfcmVscy8ucmVsc2zPwWrDMAwG4Ptg72B0&#10;X5TuUMaI01uh19I+gLGVxCy2jGSy9e1nemrHjpL4P0nD4SetZiPRyNnCruvBUPYcYp4tXC/Htw8w&#10;Wl0ObuVMFm6kcBhfX4Yzra62kC6xqGlKVgtLreUTUf1CyWnHhXKbTCzJ1VbKjMX5LzcTvvf9HuXR&#10;gPHJNKdgQU5hB+ZyK23zHztFL6w81c5zQp6m6P9TMfB3PtPWFCczVQtB9N4U2rp2HOA44NMz4y8A&#10;AAD//wMAUEsDBBQABgAIAAAAIQATH/OxwAAAANsAAAAPAAAAZHJzL2Rvd25yZXYueG1sRI9Bi8Iw&#10;FITvgv8hPMGbplatUo0iywperYrXR/Nsi81LaaLWf28WFjwOM/MNs952phZPal1lWcFkHIEgzq2u&#10;uFBwPu1HSxDOI2usLZOCNznYbvq9NabavvhIz8wXIkDYpaig9L5JpXR5SQbd2DbEwbvZ1qAPsi2k&#10;bvEV4KaWcRQl0mDFYaHEhn5Kyu/ZwyiQx6ltEjv7vS4Wl66K4sv8ntVKDQfdbgXCU+e/4f/2QSuI&#10;Z/D3JfwAufkAAAD//wMAUEsBAi0AFAAGAAgAAAAhANvh9svuAAAAhQEAABMAAAAAAAAAAAAAAAAA&#10;AAAAAFtDb250ZW50X1R5cGVzXS54bWxQSwECLQAUAAYACAAAACEAWvQsW78AAAAVAQAACwAAAAAA&#10;AAAAAAAAAAAfAQAAX3JlbHMvLnJlbHNQSwECLQAUAAYACAAAACEAEx/zscAAAADbAAAADwAAAAAA&#10;AAAAAAAAAAAHAgAAZHJzL2Rvd25yZXYueG1sUEsFBgAAAAADAAMAtwAAAPQCAAAAAA==&#10;">
-                  <v:imagedata r:id="rId10" o:title=""/>
+                  <v:imagedata r:id="rId12" o:title=""/>
                 </v:shape>
                 <v:shape id="Text Box 25" o:spid="_x0000_s1034" type="#_x0000_t202" style="position:absolute;top:17240;width:44919;height:2667;visibility:visible;mso-wrap-style:square;v-text-anchor:top" o:gfxdata="UEsDBBQABgAIAAAAIQDb4fbL7gAAAIUBAAATAAAAW0NvbnRlbnRfVHlwZXNdLnhtbHyQz07DMAyH&#10;70i8Q+QralM4IITa7kDhCAiNB7ASt43WOlEcyvb2pNu4IODoPz9/n1xv9vOkForiPDdwXVagiI23&#10;jocG3rdPxR0oScgWJ8/UwIEENu3lRb09BBKV0ywNjCmFe63FjDSjlD4Q50nv44wpl3HQAc0OB9I3&#10;VXWrjedEnIq03oC27qjHjympx31un0wiTQLq4bS4shrAECZnMGVTvbD9QSnOhDInjzsyuiBXWQP0&#10;r4R18jfgnHvJr4nOknrFmJ5xzhraRtHWf3Kkpfz/yGo5S+H73hkquyhdjr3R8m2lj09svwAAAP//&#10;AwBQSwMEFAAGAAgAAAAhAFr0LFu/AAAAFQEAAAsAAABfcmVscy8ucmVsc2zPwWrDMAwG4Ptg72B0&#10;X5TuUMaI01uh19I+gLGVxCy2jGSy9e1nemrHjpL4P0nD4SetZiPRyNnCruvBUPYcYp4tXC/Htw8w&#10;Wl0ObuVMFm6kcBhfX4Yzra62kC6xqGlKVgtLreUTUf1CyWnHhXKbTCzJ1VbKjMX5LzcTvvf9HuXR&#10;gPHJNKdgQU5hB+ZyK23zHztFL6w81c5zQp6m6P9TMfB3PtPWFCczVQtB9N4U2rp2HOA44NMz4y8A&#10;AAD//wMAUEsDBBQABgAIAAAAIQDIavLjxgAAANsAAAAPAAAAZHJzL2Rvd25yZXYueG1sRI9BawIx&#10;FITvQv9DeAUvotlaK7IaRaRC24t068XbY/PcrG5eliSr23/fFAo9DjPzDbPa9LYRN/KhdqzgaZKB&#10;IC6drrlScPzajxcgQkTW2DgmBd8UYLN+GKww1+7On3QrYiUShEOOCkyMbS5lKA1ZDBPXEifv7LzF&#10;mKSvpPZ4T3DbyGmWzaXFmtOCwZZ2hspr0VkFh9npYEbd+fVjO3v278duN79UhVLDx367BBGpj//h&#10;v/abVjB9gd8v6QfI9Q8AAAD//wMAUEsBAi0AFAAGAAgAAAAhANvh9svuAAAAhQEAABMAAAAAAAAA&#10;AAAAAAAAAAAAAFtDb250ZW50X1R5cGVzXS54bWxQSwECLQAUAAYACAAAACEAWvQsW78AAAAVAQAA&#10;CwAAAAAAAAAAAAAAAAAfAQAAX3JlbHMvLnJlbHNQSwECLQAUAAYACAAAACEAyGry48YAAADbAAAA&#10;DwAAAAAAAAAAAAAAAAAHAgAAZHJzL2Rvd25yZXYueG1sUEsFBgAAAAADAAMAtwAAAPoCAAAAAA==&#10;" stroked="f">
                   <v:textbox style="mso-fit-shape-to-text:t" inset="0,0,0,0">
@@ -1334,14 +1445,36 @@
                         <w:r>
                           <w:t xml:space="preserve">Table </w:t>
                         </w:r>
-                        <w:fldSimple w:instr=" SEQ Table \* ARABIC ">
-                          <w:r>
-                            <w:rPr>
-                              <w:noProof/>
-                            </w:rPr>
-                            <w:t>3</w:t>
-                          </w:r>
-                        </w:fldSimple>
+                        <w:r>
+                          <w:rPr>
+                            <w:noProof/>
+                          </w:rPr>
+                          <w:fldChar w:fldCharType="begin"/>
+                        </w:r>
+                        <w:r>
+                          <w:rPr>
+                            <w:noProof/>
+                          </w:rPr>
+                          <w:instrText xml:space="preserve"> SEQ Table \* ARABIC </w:instrText>
+                        </w:r>
+                        <w:r>
+                          <w:rPr>
+                            <w:noProof/>
+                          </w:rPr>
+                          <w:fldChar w:fldCharType="separate"/>
+                        </w:r>
+                        <w:r>
+                          <w:rPr>
+                            <w:noProof/>
+                          </w:rPr>
+                          <w:t>3</w:t>
+                        </w:r>
+                        <w:r>
+                          <w:rPr>
+                            <w:noProof/>
+                          </w:rPr>
+                          <w:fldChar w:fldCharType="end"/>
+                        </w:r>
                         <w:r>
                           <w:t>: Workplace Health Expenses over Product Lifetime</w:t>
                         </w:r>
@@ -1451,7 +1584,16 @@
           <w:sz w:val="24"/>
           <w:szCs w:val="24"/>
         </w:rPr>
-        <w:t xml:space="preserve"> average salary for software developers in Lawrence, KS for each of four (4) developers. Health insurance costs are based off the Blue Cross </w:t>
+        <w:t xml:space="preserve"> average salary for software </w:t>
+      </w:r>
+      <w:r>
+        <w:rPr>
+          <w:rFonts w:ascii="Times New Roman" w:hAnsi="Times New Roman" w:cs="Times New Roman"/>
+          <w:sz w:val="24"/>
+          <w:szCs w:val="24"/>
+        </w:rPr>
+        <w:lastRenderedPageBreak/>
+        <w:t xml:space="preserve">developers in Lawrence, KS for each of four (4) developers. Health insurance costs are based off the Blue Cross </w:t>
       </w:r>
       <w:r>
         <w:rPr>
@@ -1512,7 +1654,6 @@
           <w:sz w:val="24"/>
           <w:szCs w:val="24"/>
         </w:rPr>
-        <w:lastRenderedPageBreak/>
         <mc:AlternateContent>
           <mc:Choice Requires="wpg">
             <w:drawing>
@@ -1549,7 +1690,7 @@
                           </pic:cNvPicPr>
                         </pic:nvPicPr>
                         <pic:blipFill>
-                          <a:blip r:embed="rId11">
+                          <a:blip r:embed="rId13">
                             <a:extLst>
                               <a:ext uri="{28A0092B-C50C-407E-A947-70E740481C1C}">
                                 <a14:useLocalDpi xmlns:a14="http://schemas.microsoft.com/office/drawing/2010/main" val="0"/>
@@ -1603,14 +1744,36 @@
                               <w:r>
                                 <w:t xml:space="preserve">Table </w:t>
                               </w:r>
-                              <w:fldSimple w:instr=" SEQ Table \* ARABIC ">
-                                <w:r>
-                                  <w:rPr>
-                                    <w:noProof/>
-                                  </w:rPr>
-                                  <w:t>4</w:t>
-                                </w:r>
-                              </w:fldSimple>
+                              <w:r>
+                                <w:rPr>
+                                  <w:noProof/>
+                                </w:rPr>
+                                <w:fldChar w:fldCharType="begin"/>
+                              </w:r>
+                              <w:r>
+                                <w:rPr>
+                                  <w:noProof/>
+                                </w:rPr>
+                                <w:instrText xml:space="preserve"> SEQ Table \* ARABIC </w:instrText>
+                              </w:r>
+                              <w:r>
+                                <w:rPr>
+                                  <w:noProof/>
+                                </w:rPr>
+                                <w:fldChar w:fldCharType="separate"/>
+                              </w:r>
+                              <w:r>
+                                <w:rPr>
+                                  <w:noProof/>
+                                </w:rPr>
+                                <w:t>4</w:t>
+                              </w:r>
+                              <w:r>
+                                <w:rPr>
+                                  <w:noProof/>
+                                </w:rPr>
+                                <w:fldChar w:fldCharType="end"/>
+                              </w:r>
                               <w:r>
                                 <w:t>: Personnel Expenses over Product Lifetime</w:t>
                               </w:r>
@@ -1634,7 +1797,7 @@
             <w:pict>
               <v:group w14:anchorId="4D75C55F" id="Group 27" o:spid="_x0000_s1035" style="position:absolute;left:0;text-align:left;margin-left:53.25pt;margin-top:0;width:362.1pt;height:106.5pt;z-index:251669504" coordsize="45986,13525" o:gfxdata="UEsDBBQABgAIAAAAIQCm5lH7DAEAABUCAAATAAAAW0NvbnRlbnRfVHlwZXNdLnhtbJSRTU7DMBBG&#10;90jcwfIWJQ5dIITidEHKEhAqB7DsSWIR/8hjQnp77LSVoKJIXdoz75s3dr2ezUgmCKid5fS2rCgB&#10;K53Stuf0fftU3FOCUVglRmeB0x0gXTfXV/V25wFJoi1yOsToHxhDOYARWDoPNlU6F4yI6Rh65oX8&#10;ED2wVVXdMelsBBuLmDNoU7fQic8xks2crvcmYDpKHvd9eRSn2mR+LnKF/ckEGPEEEt6PWoqYtmOT&#10;VSdmxcGqTOTSg4P2eJPUz0zIld9WPwccuJf0nEErIK8ixGdhkjtTARmsXOtk+X9GljRYuK7TEso2&#10;4Gahjk7nspX7sgGmS8PbhL3BdExny6c23wAAAP//AwBQSwMEFAAGAAgAAAAhADj9If/WAAAAlAEA&#10;AAsAAABfcmVscy8ucmVsc6SQwWrDMAyG74O9g9F9cZrDGKNOL6PQa+kewNiKYxpbRjLZ+vYzg8Ey&#10;ettRv9D3iX9/+EyLWpElUjaw63pQmB35mIOB98vx6QWUVJu9XSijgRsKHMbHh/0ZF1vbkcyxiGqU&#10;LAbmWsur1uJmTFY6KpjbZiJOtraRgy7WXW1APfT9s+bfDBg3THXyBvjkB1CXW2nmP+wUHZPQVDtH&#10;SdM0RXePqj195DOujWI5YDXgWb5DxrVrz4G+79390xvYljm6I9uEb+S2fhyoZT96vely/AIAAP//&#10;AwBQSwMEFAAGAAgAAAAhAF0wpBK/AwAA4ggAAA4AAABkcnMvZTJvRG9jLnhtbKRWTW/bOBC9L7D/&#10;gdDdsazYsSPEKVznAwWyrdGk6JmmKIuoJHJJOnK62P++byjJSews2u0eIg+Hw+HMmzfDXLzbVSV7&#10;lNYpXc+j0UkcMVkLnal6M4++PNwMZhFzntcZL3Ut59GTdNG7y99/u2hMKhNd6DKTlsFJ7dLGzKPC&#10;e5MOh04UsuLuRBtZYzPXtuIeS7sZZpY38F6VwySOz4aNtpmxWkjnoL1qN6PL4D/PpfCf8txJz8p5&#10;hNh8+NrwXdN3eHnB043lplCiC4P/QhQVVzUu3bu64p6zrVVHriolrHY69ydCV0Od50rIkAOyGcUH&#10;2dxavTUhl03abMweJkB7gNMvuxUfH1eWqWweJdOI1bxCjcK1DGuA05hNCptba+7NynaKTbuifHe5&#10;regXmbBdgPVpD6vceSagHE/OZ2dToC+wNzqdJJNJB7woUJ2jc6K4/sHJYX/xkOLbh2OUSPHX4QTp&#10;CKcf8wmn/NbKqHNS/ZSPittvWzNASQ33aq1K5Z8CPVE8Cqp+XCmxsu3iBeRJDzm26VaWJAQ6HSGr&#10;9gynnO60+OZYrZcFrzdy4QyYDTDJevjaPCxfXbgulblRZUl1IrlLDV1wwKI30GkZeqXFtpK1b1vO&#10;yhJZ6toVyriI2VRWawkG2Q/ZKDQBCn/nPF1HFAht8FcyW8TxefJ+sJzEy8E4nl4PFufj6WAaX0/H&#10;8Xg2Wo6Wf9Pp0TjdOol8eXllVBcrtEfRvsn5bjq03RS6kj3y0PuEVAio/w0hQkWQUKzOis9AFXaQ&#10;vZVeFCTmQK7Tw3i/EWB+RpZq4NAhbN38oTM0Ed96HcD47x0SJ7NpHDpkz3NwwDp/K3XFSADWiDS4&#10;54/Io82tN6Goa00VD7mU9SsFfJImxE8RdyISoG7HFHY9QbD6OdBpBr81v+4LbiSiJLcvWH/as/6B&#10;6PFe71hy2s6aYEaDhvkd9B3B6Xgbad/2B/NmFM8ms36mkM+jqZOcYQD9T0idLlXW9xFhvSxtS66m&#10;UF6GVgRBXlr9C/TPCZHkd+tdmMB7ENY6ewIGVqPQGJvOiBuF++648ytu8T5BiTfXf8InL3Uzj3Qn&#10;RazQ9vtberJHNbEbsQbv3Txyf245DbryQ4060+PYC7YX1r1Qb6ulRhuNQjRBxAHry17Mra6+ggYL&#10;ugVbvBa4ax75Xlz69tXFUy7kYhGM2nl5V98bTNl2dBCuD7uv3JqO6B71/Kh7JvH0gO+tbWhZs0DL&#10;3ajQDIRriyLoTQuwOkjhIYX06qV+uQ5Wz/+aXP4DAAD//wMAUEsDBBQABgAIAAAAIQB3i3w2kwYA&#10;ALQaAAAUAAAAZHJzL21lZGlhL2ltYWdlMS5lbWbMmc1vlFUUxs+0M3SKVSd8WaCp0wmFAoW0gHws&#10;lEEEMZRooBhUDKAlwaSxjTBQlMRZaOIHkC7EuMTEhSgLFoS4AOPCnSwwIWHhQv8AMbrThdbn9857&#10;Zq7jDIx0SjzkmXvPOffe89xzz72dloSZjQoubyXMhl1R++Iys+/SZtltu7abJezyIrNLsrcHY+gW&#10;28w2Js3+1PxuIZQd37bZwMtJ0wLWL2QFLbcykU9Yl/oZoSXzzQ9MOxiDsfuF5wTG5vJJ61Af6c63&#10;l/tLtIbbB/It0VqiISlu7sm3lX3JvJX7PfJqS5YTmDslqWWbLV9GcPExvTIw70EF6Yz7jFkY97Wc&#10;zYn7LWoXxH01Ni/ua675Okpd0fsyF3fqIyMgKaEWzzBWyKFb49FdTimpe6XMxJr3wkt0VEVmzuv/&#10;sobKPMob3JALN85GrZ8Lds8zPs8/g4aEEcH3xh2ajyOWnIqAGuixX92ktri5ooT9ijXsOT8tFcm1&#10;W79ErfPD3idQlyFXxoX84AU/D44Ov5Vqm8GP2IiuQCTOD7vzg6vnknEhP3iFbxB6M/K3W+uMiwSx&#10;f+OCBnIVY0myW+2Q3sPX7BV7Q5/3ImOtl4+PtX667Ezh6sRY6/kDXxV+vPzSx38p5vlbVwob+s4U&#10;WLUrk0hNPPtuOpt+O1uKMrlljjrk6KAwIHS+dyXX+cGV3HmSFyf29Imx1tzZDwv4eZ/AJmFAKEmv&#10;Ik1N/f6wfL2zbej0OZ4ExUtV7NJ9Dn64sE4cwm4oxvdzzxRof1abvX2uwHjGDURtZa1EKmG+B/Yz&#10;cjx6WstvG6n1s1a3fG9EpvxGEndY+EjoF5hTFObGfTWRuK9DGjUTSrQ5fXAPt9mEjdthe92O6jOr&#10;tU9Gut5ZA+kAs+J+a+wL/XC6KFwS4LRARKs5uS8jfz1Oo/LtsjHxOWZHVF0nxWmr9KPSszrxJbac&#10;nyVlXqm4n1QLH7g5Z/jix0aLnxaunwuPiiNcT9Tg6j6Vxh25vqCsHVL912Y6u925eOz/wnO3YnMP&#10;4V99Dydlj+W+3kO7fX2O17BZM+7hT3mzpZX7tvT+3kP2U30PyTc1Mi48JTwiHBH6BOrFxX3UWb16&#10;3iffnuidpEpORjVILXgdeF0Sb1L4WiBem863Op77HpC/XrwR+dbYer1Za2zQVtva8r9V48SthvOo&#10;tsNnXFgvHvA5UIOP++62/7Xislav7mPiVR3HdeJdFHJCv/C+8LgQ5tt9Gdnr7X9Uvh3RnRyNXpCs&#10;PRO9bQVl/5B6r8rXrjFpgdjsnzNA59zR6ftb5+cT2uA6IVwX4PqHUM3VfcQYEkLx93e/jIPROW3Q&#10;SW1SjqamPB/ewsf7xD3FHJ1Fv9rDaqvjug++d467TqcxqDNZrc/a5xLG7tV6HQLnAY9R4Wlhi3BY&#10;2C2EZ+U+8lePxz75hvW2H4vuR2nv8PacE9/j+p2clI17QFzuSHVc9939jmxUvgeV9dXRfSndk0qu&#10;Pee0YR5CO3l4R1glHvA5UoOP+6i5enk4KB/xN1mJU+lEanOp5rNMczsFOCKqraj1vGH3vn5uFnPS&#10;OUdqsEct+XY/Ofa+tvKP7x/EYB7SLaC7+O8nziUVO27evBn1fE3sfQLrsL6vybiFsZ3+UvW74jFq&#10;yoLP12L+YiFT9uqtCnT25+twlxHmuPg6+IaEEXeoZS7iJuahT+c7v8cLeX8ZB3De6MTxsXfi5nNn&#10;ituiOFnODb1Rbj53prjxOw/i3NAb5eZzm8HN6507GYqfH3avcfxe4+L6r5rDPyywD4S39HlhOjXn&#10;df2F1mG/1AwxXCcGejNiLFQAYnD2rOl6M2O8Gcfw33ldb0YMP7OUuPsbFZ5f9Rvl49nzYiEjIHsF&#10;r0t0ztDHzlLfzwQfUjrt0lvDXNYD0zkTjxdy4+xDbuiNcvO5M8WNmgm5oTfKzefOFDdqLeSG3ig3&#10;n9sMbs14a+CBwAuhof74+c0dmk7NeV2z5jyBGPPVut7sGMvjGCviGOjNjvFEHGNzHAO92TH2xDF4&#10;M8kVejNieL2ktV4ovVI6BOzhO+f2Rr4jhj/HOuP11JS/F7IPwD64O/59sdq+Xb68sE7g/y1WSFmi&#10;PmvqqyppL5ZQ6Sfzle+hzP9M+ESoM18epPI34zV5S3TJkhFKdvmK17bqL0JPNhI/nbck/Mhhi/4f&#10;hlX0vTmzLl/hFXLcKX9GQFJCTmAu9w7+7L1PqMO/KJdQ2T9znD9zWvKVuA/JN09AMgL9vwEAAP//&#10;AwBQSwMEFAAGAAgAAAAhAC4MNWLeAAAACAEAAA8AAABkcnMvZG93bnJldi54bWxMj0FLw0AUhO+C&#10;/2F5gje7m4bWErMppainItgK4m2bfU1Cs29Ddpuk/97nyR6HGWa+ydeTa8WAfWg8aUhmCgRS6W1D&#10;lYavw9vTCkSIhqxpPaGGKwZYF/d3ucmsH+kTh32sBJdQyIyGOsYukzKUNToTZr5DYu/ke2ciy76S&#10;tjcjl7tWzpVaSmca4oXadLitsTzvL07D+2jGTZq8DrvzaXv9OSw+vncJav34MG1eQESc4n8Y/vAZ&#10;HQpmOvoL2SBa1mq54KgGfsT2KlXPII4a5kmqQBa5vD1Q/AIAAP//AwBQSwMEFAAGAAgAAAAhAI4i&#10;CUK6AAAAIQEAABkAAABkcnMvX3JlbHMvZTJvRG9jLnhtbC5yZWxzhI/LCsIwEEX3gv8QZm/TuhCR&#10;pt2I0K3UDxiSaRtsHiRR7N8bcGNBcDn3cs9h6vZlZvakELWzAqqiBEZWOqXtKODWX3ZHYDGhVTg7&#10;SwIWitA22019pRlTHsVJ+8gyxUYBU0r+xHmUExmMhfNkczO4YDDlM4zco7zjSHxflgcevhnQrJis&#10;UwJCpypg/eKz+T/bDYOWdHbyYcimHwquTXZnIIaRkgBDSuMnrAoyA/Cm5qvHmjcAAAD//wMAUEsB&#10;Ai0AFAAGAAgAAAAhAKbmUfsMAQAAFQIAABMAAAAAAAAAAAAAAAAAAAAAAFtDb250ZW50X1R5cGVz&#10;XS54bWxQSwECLQAUAAYACAAAACEAOP0h/9YAAACUAQAACwAAAAAAAAAAAAAAAAA9AQAAX3JlbHMv&#10;LnJlbHNQSwECLQAUAAYACAAAACEAXTCkEr8DAADiCAAADgAAAAAAAAAAAAAAAAA8AgAAZHJzL2Uy&#10;b0RvYy54bWxQSwECLQAUAAYACAAAACEAd4t8NpMGAAC0GgAAFAAAAAAAAAAAAAAAAAAnBgAAZHJz&#10;L21lZGlhL2ltYWdlMS5lbWZQSwECLQAUAAYACAAAACEALgw1Yt4AAAAIAQAADwAAAAAAAAAAAAAA&#10;AADsDAAAZHJzL2Rvd25yZXYueG1sUEsBAi0AFAAGAAgAAAAhAI4iCUK6AAAAIQEAABkAAAAAAAAA&#10;AAAAAAAA9w0AAGRycy9fcmVscy9lMm9Eb2MueG1sLnJlbHNQSwUGAAAAAAYABgB8AQAA6A4AAAAA&#10;">
                 <v:shape id="Picture 22" o:spid="_x0000_s1036" type="#_x0000_t75" style="position:absolute;width:45986;height:10287;visibility:visible;mso-wrap-style:square" o:gfxdata="UEsDBBQABgAIAAAAIQDb4fbL7gAAAIUBAAATAAAAW0NvbnRlbnRfVHlwZXNdLnhtbHyQz07DMAyH&#10;70i8Q+QralM4IITa7kDhCAiNB7ASt43WOlEcyvb2pNu4IODoPz9/n1xv9vOkForiPDdwXVagiI23&#10;jocG3rdPxR0oScgWJ8/UwIEENu3lRb09BBKV0ywNjCmFe63FjDSjlD4Q50nv44wpl3HQAc0OB9I3&#10;VXWrjedEnIq03oC27qjHjympx31un0wiTQLq4bS4shrAECZnMGVTvbD9QSnOhDInjzsyuiBXWQP0&#10;r4R18jfgnHvJr4nOknrFmJ5xzhraRtHWf3Kkpfz/yGo5S+H73hkquyhdjr3R8m2lj09svwAAAP//&#10;AwBQSwMEFAAGAAgAAAAhAFr0LFu/AAAAFQEAAAsAAABfcmVscy8ucmVsc2zPwWrDMAwG4Ptg72B0&#10;X5TuUMaI01uh19I+gLGVxCy2jGSy9e1nemrHjpL4P0nD4SetZiPRyNnCruvBUPYcYp4tXC/Htw8w&#10;Wl0ObuVMFm6kcBhfX4Yzra62kC6xqGlKVgtLreUTUf1CyWnHhXKbTCzJ1VbKjMX5LzcTvvf9HuXR&#10;gPHJNKdgQU5hB+ZyK23zHztFL6w81c5zQp6m6P9TMfB3PtPWFCczVQtB9N4U2rp2HOA44NMz4y8A&#10;AAD//wMAUEsDBBQABgAIAAAAIQCXB0uUxQAAANsAAAAPAAAAZHJzL2Rvd25yZXYueG1sRI9Pa8JA&#10;FMTvQr/D8oTedGMKRaKriG1DLy31L3h7ZJ+bYPZtyK4m7afvFgoeh5n5DTNf9rYWN2p95VjBZJyA&#10;IC6crtgo2O/eRlMQPiBrrB2Tgm/ysFw8DOaYadfxhm7bYESEsM9QQRlCk0npi5Is+rFriKN3dq3F&#10;EGVrpG6xi3BbyzRJnqXFiuNCiQ2tSyou26tV8JOfvp5MXp0/8lfTHV+mV+sOn0o9DvvVDESgPtzD&#10;/+13rSBN4e9L/AFy8QsAAP//AwBQSwECLQAUAAYACAAAACEA2+H2y+4AAACFAQAAEwAAAAAAAAAA&#10;AAAAAAAAAAAAW0NvbnRlbnRfVHlwZXNdLnhtbFBLAQItABQABgAIAAAAIQBa9CxbvwAAABUBAAAL&#10;AAAAAAAAAAAAAAAAAB8BAABfcmVscy8ucmVsc1BLAQItABQABgAIAAAAIQCXB0uUxQAAANsAAAAP&#10;AAAAAAAAAAAAAAAAAAcCAABkcnMvZG93bnJldi54bWxQSwUGAAAAAAMAAwC3AAAA+QIAAAAA&#10;">
-                  <v:imagedata r:id="rId12" o:title=""/>
+                  <v:imagedata r:id="rId14" o:title=""/>
                 </v:shape>
                 <v:shape id="Text Box 23" o:spid="_x0000_s1037" type="#_x0000_t202" style="position:absolute;top:10858;width:45986;height:2667;visibility:visible;mso-wrap-style:square;v-text-anchor:top" o:gfxdata="UEsDBBQABgAIAAAAIQDb4fbL7gAAAIUBAAATAAAAW0NvbnRlbnRfVHlwZXNdLnhtbHyQz07DMAyH&#10;70i8Q+QralM4IITa7kDhCAiNB7ASt43WOlEcyvb2pNu4IODoPz9/n1xv9vOkForiPDdwXVagiI23&#10;jocG3rdPxR0oScgWJ8/UwIEENu3lRb09BBKV0ywNjCmFe63FjDSjlD4Q50nv44wpl3HQAc0OB9I3&#10;VXWrjedEnIq03oC27qjHjympx31un0wiTQLq4bS4shrAECZnMGVTvbD9QSnOhDInjzsyuiBXWQP0&#10;r4R18jfgnHvJr4nOknrFmJ5xzhraRtHWf3Kkpfz/yGo5S+H73hkquyhdjr3R8m2lj09svwAAAP//&#10;AwBQSwMEFAAGAAgAAAAhAFr0LFu/AAAAFQEAAAsAAABfcmVscy8ucmVsc2zPwWrDMAwG4Ptg72B0&#10;X5TuUMaI01uh19I+gLGVxCy2jGSy9e1nemrHjpL4P0nD4SetZiPRyNnCruvBUPYcYp4tXC/Htw8w&#10;Wl0ObuVMFm6kcBhfX4Yzra62kC6xqGlKVgtLreUTUf1CyWnHhXKbTCzJ1VbKjMX5LzcTvvf9HuXR&#10;gPHJNKdgQU5hB+ZyK23zHztFL6w81c5zQp6m6P9TMfB3PtPWFCczVQtB9N4U2rp2HOA44NMz4y8A&#10;AAD//wMAUEsDBBQABgAIAAAAIQAoz88MxQAAANsAAAAPAAAAZHJzL2Rvd25yZXYueG1sRI9BawIx&#10;FITvhf6H8ApeimarImVrFBEF9SLdevH22Dw3225eliSr6783hUKPw8x8w8yXvW3ElXyoHSt4G2Ug&#10;iEuna64UnL62w3cQISJrbByTgjsFWC6en+aYa3fjT7oWsRIJwiFHBSbGNpcylIYshpFriZN3cd5i&#10;TNJXUnu8Jbht5DjLZtJizWnBYEtrQ+VP0VkFx+n5aF67y+awmk78/tStZ99VodTgpV99gIjUx//w&#10;X3unFYwn8Psl/QC5eAAAAP//AwBQSwECLQAUAAYACAAAACEA2+H2y+4AAACFAQAAEwAAAAAAAAAA&#10;AAAAAAAAAAAAW0NvbnRlbnRfVHlwZXNdLnhtbFBLAQItABQABgAIAAAAIQBa9CxbvwAAABUBAAAL&#10;AAAAAAAAAAAAAAAAAB8BAABfcmVscy8ucmVsc1BLAQItABQABgAIAAAAIQAoz88MxQAAANsAAAAP&#10;AAAAAAAAAAAAAAAAAAcCAABkcnMvZG93bnJldi54bWxQSwUGAAAAAAMAAwC3AAAA+QIAAAAA&#10;" stroked="f">
                   <v:textbox style="mso-fit-shape-to-text:t" inset="0,0,0,0">
@@ -1647,14 +1810,36 @@
                         <w:r>
                           <w:t xml:space="preserve">Table </w:t>
                         </w:r>
-                        <w:fldSimple w:instr=" SEQ Table \* ARABIC ">
-                          <w:r>
-                            <w:rPr>
-                              <w:noProof/>
-                            </w:rPr>
-                            <w:t>4</w:t>
-                          </w:r>
-                        </w:fldSimple>
+                        <w:r>
+                          <w:rPr>
+                            <w:noProof/>
+                          </w:rPr>
+                          <w:fldChar w:fldCharType="begin"/>
+                        </w:r>
+                        <w:r>
+                          <w:rPr>
+                            <w:noProof/>
+                          </w:rPr>
+                          <w:instrText xml:space="preserve"> SEQ Table \* ARABIC </w:instrText>
+                        </w:r>
+                        <w:r>
+                          <w:rPr>
+                            <w:noProof/>
+                          </w:rPr>
+                          <w:fldChar w:fldCharType="separate"/>
+                        </w:r>
+                        <w:r>
+                          <w:rPr>
+                            <w:noProof/>
+                          </w:rPr>
+                          <w:t>4</w:t>
+                        </w:r>
+                        <w:r>
+                          <w:rPr>
+                            <w:noProof/>
+                          </w:rPr>
+                          <w:fldChar w:fldCharType="end"/>
+                        </w:r>
                         <w:r>
                           <w:t>: Personnel Expenses over Product Lifetime</w:t>
                         </w:r>
@@ -1750,7 +1935,7 @@
                           </pic:cNvPicPr>
                         </pic:nvPicPr>
                         <pic:blipFill>
-                          <a:blip r:embed="rId13">
+                          <a:blip r:embed="rId15">
                             <a:extLst>
                               <a:ext uri="{28A0092B-C50C-407E-A947-70E740481C1C}">
                                 <a14:useLocalDpi xmlns:a14="http://schemas.microsoft.com/office/drawing/2010/main" val="0"/>
@@ -1804,14 +1989,36 @@
                               <w:r>
                                 <w:t xml:space="preserve">Table </w:t>
                               </w:r>
-                              <w:fldSimple w:instr=" SEQ Table \* ARABIC ">
-                                <w:r>
-                                  <w:rPr>
-                                    <w:noProof/>
-                                  </w:rPr>
-                                  <w:t>5</w:t>
-                                </w:r>
-                              </w:fldSimple>
+                              <w:r>
+                                <w:rPr>
+                                  <w:noProof/>
+                                </w:rPr>
+                                <w:fldChar w:fldCharType="begin"/>
+                              </w:r>
+                              <w:r>
+                                <w:rPr>
+                                  <w:noProof/>
+                                </w:rPr>
+                                <w:instrText xml:space="preserve"> SEQ Table \* ARABIC </w:instrText>
+                              </w:r>
+                              <w:r>
+                                <w:rPr>
+                                  <w:noProof/>
+                                </w:rPr>
+                                <w:fldChar w:fldCharType="separate"/>
+                              </w:r>
+                              <w:r>
+                                <w:rPr>
+                                  <w:noProof/>
+                                </w:rPr>
+                                <w:t>5</w:t>
+                              </w:r>
+                              <w:r>
+                                <w:rPr>
+                                  <w:noProof/>
+                                </w:rPr>
+                                <w:fldChar w:fldCharType="end"/>
+                              </w:r>
                               <w:r>
                                 <w:t>: Additional External Service Expenses</w:t>
                               </w:r>
@@ -1835,7 +2042,7 @@
             <w:pict>
               <v:group w14:anchorId="528282AA" id="Group 28" o:spid="_x0000_s1038" style="position:absolute;left:0;text-align:left;margin-left:52.5pt;margin-top:106.05pt;width:362.4pt;height:102.75pt;z-index:251665408" coordsize="46024,13049" o:gfxdata="UEsDBBQABgAIAAAAIQCm5lH7DAEAABUCAAATAAAAW0NvbnRlbnRfVHlwZXNdLnhtbJSRTU7DMBBG&#10;90jcwfIWJQ5dIITidEHKEhAqB7DsSWIR/8hjQnp77LSVoKJIXdoz75s3dr2ezUgmCKid5fS2rCgB&#10;K53Stuf0fftU3FOCUVglRmeB0x0gXTfXV/V25wFJoi1yOsToHxhDOYARWDoPNlU6F4yI6Rh65oX8&#10;ED2wVVXdMelsBBuLmDNoU7fQic8xks2crvcmYDpKHvd9eRSn2mR+LnKF/ckEGPEEEt6PWoqYtmOT&#10;VSdmxcGqTOTSg4P2eJPUz0zIld9WPwccuJf0nEErIK8ixGdhkjtTARmsXOtk+X9GljRYuK7TEso2&#10;4Gahjk7nspX7sgGmS8PbhL3BdExny6c23wAAAP//AwBQSwMEFAAGAAgAAAAhADj9If/WAAAAlAEA&#10;AAsAAABfcmVscy8ucmVsc6SQwWrDMAyG74O9g9F9cZrDGKNOL6PQa+kewNiKYxpbRjLZ+vYzg8Ey&#10;ettRv9D3iX9/+EyLWpElUjaw63pQmB35mIOB98vx6QWUVJu9XSijgRsKHMbHh/0ZF1vbkcyxiGqU&#10;LAbmWsur1uJmTFY6KpjbZiJOtraRgy7WXW1APfT9s+bfDBg3THXyBvjkB1CXW2nmP+wUHZPQVDtH&#10;SdM0RXePqj195DOujWI5YDXgWb5DxrVrz4G+79390xvYljm6I9uEb+S2fhyoZT96vely/AIAAP//&#10;AwBQSwMEFAAGAAgAAAAhAFOTQEvBAwAA4QgAAA4AAABkcnMvZTJvRG9jLnhtbJxW227bOBB9X2D/&#10;gdC7o0vd2BHiFK5zQYFsa2xS9JmmKIuoJHJJOnZ2sf++ZyjJSewU7eYh8nA4HM6cOTPM+YddU7MH&#10;aZ3S7SxKT5KIyVboQrXrWfT1/no0jZjzvC14rVs5ix6liz5c/P7b+dbkMtOVrgtpGZy0Lt+aWVR5&#10;b/I4dqKSDXcn2sgWm6W2DfdY2nVcWL6F96aOsyQ5jbfaFsZqIZ2D9rLbjC6C/7KUwn8pSyc9q2cR&#10;YvPha8N3Rd/44pzna8tNpUQfBn9DFA1XLS7du7rknrONVUeuGiWsdrr0J0I3sS5LJWTIAdmkyUE2&#10;N1ZvTMhlnW/XZg8ToD3A6c1uxeeHpWWqmEUZKtXyBjUK1zKsAc7WrHPY3FhzZ5a2V6y7FeW7K21D&#10;v8iE7QKsj3tY5c4zAeX4NMnGU6AvsJe+S8Zn2fsOeFGhOkfnRHX1k5PxcHFM8e3DMUrk+OtxgnSE&#10;08/5hFN+Y2XUO2l+yUfD7feNGaGkhnu1UrXyj4GeKB4F1T4slVjabvEMcmDSQY5tupVlgZF0hKy6&#10;M5xyutXiu2OtXlS8Xcu5M2A2wCQY45fmYfniwlWtzLWqa6oTyX1q6IIDFr2CTsfQSy02jWx913JW&#10;1shSt65SxkXM5rJZSTDIfirS0AQo/K3zdB1RILTBP9l0niRn2cfR4n2yGI2TydVofjaejCbJ1WSc&#10;jKfpIl38S6fTcb5xEvny+tKoPlZoj6J9lfP9dOi6KXQle+Ch9wmpENDwG0KEiiChWJ0VfwJV2EH2&#10;VnpRkVgCuV4P4/1GgPkJWaqBQ4ew1fYPXaCJ+MbrAMb/7pCzaZpMQoPsaQ4KWOdvpG4YCYAagQbv&#10;/AFpdKkNJhR0q6ngIZW6faGAT9KE8CngXkT81OwYwm7gB1a/hjmN4NfG113FjUSU5PYZ6dOB9PfE&#10;jo96x7LA496M5gzzO+h7fpO+i3To+oNxkybvptkwUsjn0dDJTk8nSWitt0PqdK2KoY0I60VtO25t&#10;K+Vl6ETw47nVD6B/Sogkv1vtwgAekwvSrHTxCAysRqExIZwR1wr33XLnl9zieYIST67/gk9Z6+0s&#10;0r0UsUrbv1/Tkz2qid2IbfHczSL314bTnKs/tagzXPpBsIOwGoR20yw0ugilQzRBxAHr60EsrW6+&#10;gQZzugVbvBW4axb5QVz47tHFSy7kfB6MunF5294ZDNluchCu97tv3Jqe6B71/KwHJvH8gO+dbehY&#10;M0fHXavQDE8ogt60AKuDFN5RSC8e6ufrYPX0n8nFfwAAAP//AwBQSwMEFAAGAAgAAAAhAJ1GQBiE&#10;BgAA2BsAABQAAABkcnMvbWVkaWEvaW1hZ2UxLmVtZsyZz29UVRTHz/woDKTqE5CAJdhOgFZkMUGs&#10;oiiDBNAAsUNIRMVYtI2SNJZIRyEqGRMWJgphgcYYFzUxsYiLmhjDQhIX/gFqIGhc6FYjBlfqQvH7&#10;eX1n5jKZmdY6DR7ynXPPPfee8733nXvnDU2Z2Yjg8nLKbMAN6cd7zQ7kzLq37d5ulrJvu8y+Uf+C&#10;YAzNynyze7Jmf2n+SiGUh76cb4Uns6YAtk7oFhTujlQxZSvUjoR09MX3TBtMwNj9woDA2Hwxa51q&#10;IyuLC6rtVYrh/YViOo4lGpLK5p7i/KovW7Rqu0deLcnyAnOvShr1LZQvElx8zGp1MO8GJVmWtBmz&#10;PGkrnC1K2mnppUlbypYkbc01j6Otq3hb3ZWd+ogEpENoxDPMFXJYqfHYLq9oU0sy5iLmbHiJjqrI&#10;zHn9X2KozON9gxty5quTsfbnQr/vMz7ffwbtEoYEXxtniOfsklcR3CKjx654l3Rlc80I27XesOX8&#10;FCqW85d+jbXzo79PoC5DrowL+cELfpukEWz43S7dDn7kRnQEYnF+9Ds/uPpeMi7kB6/wDsJux/7t&#10;UZxDIkHu3ziggXxO55R0b7UDug8P2tP2gj5nJyPp13JjH45mjgvv954ov3lmNDP+1LnyD58+8fbf&#10;yj1+6bPy3X0nykR/9+ZUaeLRfL6YOZaZynZqyyI12KtBoSBM7MjkJx7O5MfZxGSD90+MZvIn3yjj&#10;554CG4UpibZsjLqU6erVP26Sr2uhjX1yjKtB+Uq1ftnMKQj44aJmnIK+ceX4evGJMvoX6e7Lb5UZ&#10;zzj8YaxUKWWsYejF+Gqt3m1srT9rNavnRiSqdyRL2iucFtYJzKkIi5O2VCzu65S1K+lzFS9KH0Pq&#10;2GZH7JAN2/N2WJ/din00tnXPGsgFmJe02fx6P5w+FiYFOC0V0XpO7ovkb8ZpRL7dNio+Y/acquuo&#10;OG2VfVh2t570Kp0+vg+cV0fSzkrDCW7ugy9++tD40XCdEG4TR7i+1ICr+1QSLbk+pl07oPpvzDRa&#10;61w897/huUe5OYfwrz+Hp9SfSNvO4XGdvdMC5/C9s63P4Y+5n3pancPc7+l87s/0Nedw5KPm5/Dn&#10;czpbUX/tvPXP7hxOKgfnED3bc8h+UyOvCxsE3kmOCL0C9eLiPu6TZvU8KN8We0b/Rq0cV/VBfT4b&#10;vxNSn36mvE6oT2oEm5qBx6DwnQCPy0I9D/fBuxkP4tyl26sgTVwH/UPC/aon4u+Tro/vvqz8reL3&#10;x/EL1dhhDs71dmGtMCzcJ4R76T7W3yzHvtg3rN3je6e2d54Hfr6ei2qT64pQn8t9061n/TTruVd7&#10;RY790vU53DfdetarwngqBcXxdYR6tfo7BfaKtbHuHcIDwrDwiBDuo/umy7tX9TiW7CP5qDfm0GZf&#10;PK+fhSH1XRTIe0Woz+u+6fd0qgrJE8LXxr6Rgz2tz+E+eLaqkTuTHS3YZD7M4e1ezV8mwBXh+xXx&#10;NdPvbX635GXzDLiceqTZK/ezP94W5Wu+s8nBPIQXCmwXf6d3Lh2J48KFC3HLY9LfJxCH+B6TccuT&#10;ftpr1F6RjJGqCj6PxXwfNy8ZQZ+Lj8O3Sxhyh3R8MftGyfZ5/+U92PMRy9utcp9N+FyP3LcmSa9H&#10;bt7xkXbk9nrjLITi+0+/1xh+rzEefViHXkfOqVEsfF1CFDj7A7uktudt9NyZNsBHIsRjTrtqzrlR&#10;V8R2btjNuPlY9IDgNvOx282Nugu5YZeUp9G++Vg0XNxmPna7uVGXxPZ9wy7JbsTNx6Lh4jbzsdvB&#10;rUNxvEbDOq6/K30MudcIM7k3uzQuEhDW6GvG3iM0WjM+JLw7mUte0I41E8e5UYvEd27YM+Xmc+eK&#10;m9etc8OeKTefO1fcvG6dG/ZMufncdnC7Xncz3BFf/6tJR6Oa9rGsG3Gb9xna7a5pYi4RQm7Yzbjh&#10;gxva584lN+6SkBt2M2744IaGG3ouuW1S/JAbdjNu+OCGhht6LrkNKH7IDbsZN3xwQ8MN3Q5uft5y&#10;iheK86CfZ9Qp8H3i/TP5TRC+Ny1LYkhVfwewDsA6Si36t8tXFDYI/G1nrYxVahNTP0028zGFWjtb&#10;rP3uYP4HwjtCk/nyILX/V19ftNQK9UTCVL98lfNbzcYfnEn+XNGy8GPf+FsVUfQ7KdpQrPEKOe6U&#10;PxKQDiEvMJfvTfiz9j6hCf+KXEJt/cxx/sxJF2t5b5RviYBEAu1/AAAA//8DAFBLAwQUAAYACAAA&#10;ACEAPbwNHOEAAAALAQAADwAAAGRycy9kb3ducmV2LnhtbEyPQUvDQBCF74L/YRnBm91stLXGbEop&#10;6qkItoJ4m2anSWh2N2S3SfrvHU96fMzjzfflq8m2YqA+NN5pULMEBLnSm8ZVGj73r3dLECGiM9h6&#10;RxouFGBVXF/lmBk/ug8adrESPOJChhrqGLtMylDWZDHMfEeOb0ffW4wc+0qaHkcet61Mk2QhLTaO&#10;P9TY0aam8rQ7Ww1vI47re/UybE/HzeV7P3//2irS+vZmWj+DiDTFvzL84jM6FMx08Gdngmg5J3N2&#10;iRpSlSoQ3FimTyxz0PCgHhcgi1z+dyh+AAAA//8DAFBLAwQUAAYACAAAACEAjiIJQroAAAAhAQAA&#10;GQAAAGRycy9fcmVscy9lMm9Eb2MueG1sLnJlbHOEj8sKwjAQRfeC/xBmb9O6EJGm3YjQrdQPGJJp&#10;G2weJFHs3xtwY0FwOfdyz2Hq9mVm9qQQtbMCqqIERlY6pe0o4NZfdkdgMaFVODtLAhaK0DbbTX2l&#10;GVMexUn7yDLFRgFTSv7EeZQTGYyF82RzM7hgMOUzjNyjvONIfF+WBx6+GdCsmKxTAkKnKmD94rP5&#10;P9sNg5Z0dvJhyKYfCq5NdmcghpGSAENK4yesCjID8Kbmq8eaNwAAAP//AwBQSwECLQAUAAYACAAA&#10;ACEApuZR+wwBAAAVAgAAEwAAAAAAAAAAAAAAAAAAAAAAW0NvbnRlbnRfVHlwZXNdLnhtbFBLAQIt&#10;ABQABgAIAAAAIQA4/SH/1gAAAJQBAAALAAAAAAAAAAAAAAAAAD0BAABfcmVscy8ucmVsc1BLAQIt&#10;ABQABgAIAAAAIQBTk0BLwQMAAOEIAAAOAAAAAAAAAAAAAAAAADwCAABkcnMvZTJvRG9jLnhtbFBL&#10;AQItABQABgAIAAAAIQCdRkAYhAYAANgbAAAUAAAAAAAAAAAAAAAAACkGAABkcnMvbWVkaWEvaW1h&#10;Z2UxLmVtZlBLAQItABQABgAIAAAAIQA9vA0c4QAAAAsBAAAPAAAAAAAAAAAAAAAAAN8MAABkcnMv&#10;ZG93bnJldi54bWxQSwECLQAUAAYACAAAACEAjiIJQroAAAAhAQAAGQAAAAAAAAAAAAAAAADtDQAA&#10;ZHJzL19yZWxzL2Uyb0RvYy54bWwucmVsc1BLBQYAAAAABgAGAHwBAADeDgAAAAA=&#10;">
                 <v:shape id="Picture 20" o:spid="_x0000_s1039" type="#_x0000_t75" style="position:absolute;width:46024;height:9810;visibility:visible;mso-wrap-style:square" o:gfxdata="UEsDBBQABgAIAAAAIQDb4fbL7gAAAIUBAAATAAAAW0NvbnRlbnRfVHlwZXNdLnhtbHyQz07DMAyH&#10;70i8Q+QralM4IITa7kDhCAiNB7ASt43WOlEcyvb2pNu4IODoPz9/n1xv9vOkForiPDdwXVagiI23&#10;jocG3rdPxR0oScgWJ8/UwIEENu3lRb09BBKV0ywNjCmFe63FjDSjlD4Q50nv44wpl3HQAc0OB9I3&#10;VXWrjedEnIq03oC27qjHjympx31un0wiTQLq4bS4shrAECZnMGVTvbD9QSnOhDInjzsyuiBXWQP0&#10;r4R18jfgnHvJr4nOknrFmJ5xzhraRtHWf3Kkpfz/yGo5S+H73hkquyhdjr3R8m2lj09svwAAAP//&#10;AwBQSwMEFAAGAAgAAAAhAFr0LFu/AAAAFQEAAAsAAABfcmVscy8ucmVsc2zPwWrDMAwG4Ptg72B0&#10;X5TuUMaI01uh19I+gLGVxCy2jGSy9e1nemrHjpL4P0nD4SetZiPRyNnCruvBUPYcYp4tXC/Htw8w&#10;Wl0ObuVMFm6kcBhfX4Yzra62kC6xqGlKVgtLreUTUf1CyWnHhXKbTCzJ1VbKjMX5LzcTvvf9HuXR&#10;gPHJNKdgQU5hB+ZyK23zHztFL6w81c5zQp6m6P9TMfB3PtPWFCczVQtB9N4U2rp2HOA44NMz4y8A&#10;AAD//wMAUEsDBBQABgAIAAAAIQAWAFV3wAAAANsAAAAPAAAAZHJzL2Rvd25yZXYueG1sRE/LisIw&#10;FN0L/kO4gjtNVfDRMYr4AHUhVGXWd5prW6a5KU3U+vdmIbg8nPd82ZhSPKh2hWUFg34Egji1uuBM&#10;wfWy601BOI+ssbRMCl7kYLlot+YYa/vkhB5nn4kQwi5GBbn3VSylS3My6Pq2Ig7czdYGfYB1JnWN&#10;zxBuSjmMorE0WHBoyLGidU7p//luFDSb62nm0+NrnFwKfRv9TrYH/adUt9OsfkB4avxX/HHvtYJh&#10;WB++hB8gF28AAAD//wMAUEsBAi0AFAAGAAgAAAAhANvh9svuAAAAhQEAABMAAAAAAAAAAAAAAAAA&#10;AAAAAFtDb250ZW50X1R5cGVzXS54bWxQSwECLQAUAAYACAAAACEAWvQsW78AAAAVAQAACwAAAAAA&#10;AAAAAAAAAAAfAQAAX3JlbHMvLnJlbHNQSwECLQAUAAYACAAAACEAFgBVd8AAAADbAAAADwAAAAAA&#10;AAAAAAAAAAAHAgAAZHJzL2Rvd25yZXYueG1sUEsFBgAAAAADAAMAtwAAAPQCAAAAAA==&#10;">
-                  <v:imagedata r:id="rId14" o:title=""/>
+                  <v:imagedata r:id="rId16" o:title=""/>
                 </v:shape>
                 <v:shape id="Text Box 21" o:spid="_x0000_s1040" type="#_x0000_t202" style="position:absolute;top:10382;width:46024;height:2667;visibility:visible;mso-wrap-style:square;v-text-anchor:top" o:gfxdata="UEsDBBQABgAIAAAAIQDb4fbL7gAAAIUBAAATAAAAW0NvbnRlbnRfVHlwZXNdLnhtbHyQz07DMAyH&#10;70i8Q+QralM4IITa7kDhCAiNB7ASt43WOlEcyvb2pNu4IODoPz9/n1xv9vOkForiPDdwXVagiI23&#10;jocG3rdPxR0oScgWJ8/UwIEENu3lRb09BBKV0ywNjCmFe63FjDSjlD4Q50nv44wpl3HQAc0OB9I3&#10;VXWrjedEnIq03oC27qjHjympx31un0wiTQLq4bS4shrAECZnMGVTvbD9QSnOhDInjzsyuiBXWQP0&#10;r4R18jfgnHvJr4nOknrFmJ5xzhraRtHWf3Kkpfz/yGo5S+H73hkquyhdjr3R8m2lj09svwAAAP//&#10;AwBQSwMEFAAGAAgAAAAhAFr0LFu/AAAAFQEAAAsAAABfcmVscy8ucmVsc2zPwWrDMAwG4Ptg72B0&#10;X5TuUMaI01uh19I+gLGVxCy2jGSy9e1nemrHjpL4P0nD4SetZiPRyNnCruvBUPYcYp4tXC/Htw8w&#10;Wl0ObuVMFm6kcBhfX4Yzra62kC6xqGlKVgtLreUTUf1CyWnHhXKbTCzJ1VbKjMX5LzcTvvf9HuXR&#10;gPHJNKdgQU5hB+ZyK23zHztFL6w81c5zQp6m6P9TMfB3PtPWFCczVQtB9N4U2rp2HOA44NMz4y8A&#10;AAD//wMAUEsDBBQABgAIAAAAIQC3UfTgxgAAANsAAAAPAAAAZHJzL2Rvd25yZXYueG1sRI9PawIx&#10;FMTvhX6H8AQvRbP+QcpqFJEKtRfp1ou3x+a5Wd28LElWt9++KRR6HGbmN8xq09tG3MmH2rGCyTgD&#10;QVw6XXOl4PS1H72CCBFZY+OYFHxTgM36+WmFuXYP/qR7ESuRIBxyVGBibHMpQ2nIYhi7ljh5F+ct&#10;xiR9JbXHR4LbRk6zbCEt1pwWDLa0M1Teis4qOM7PR/PSXd4+tvOZP5y63eJaFUoNB/12CSJSH//D&#10;f+13rWA6gd8v6QfI9Q8AAAD//wMAUEsBAi0AFAAGAAgAAAAhANvh9svuAAAAhQEAABMAAAAAAAAA&#10;AAAAAAAAAAAAAFtDb250ZW50X1R5cGVzXS54bWxQSwECLQAUAAYACAAAACEAWvQsW78AAAAVAQAA&#10;CwAAAAAAAAAAAAAAAAAfAQAAX3JlbHMvLnJlbHNQSwECLQAUAAYACAAAACEAt1H04MYAAADbAAAA&#10;DwAAAAAAAAAAAAAAAAAHAgAAZHJzL2Rvd25yZXYueG1sUEsFBgAAAAADAAMAtwAAAPoCAAAAAA==&#10;" stroked="f">
                   <v:textbox style="mso-fit-shape-to-text:t" inset="0,0,0,0">
@@ -1848,14 +2055,36 @@
                         <w:r>
                           <w:t xml:space="preserve">Table </w:t>
                         </w:r>
-                        <w:fldSimple w:instr=" SEQ Table \* ARABIC ">
-                          <w:r>
-                            <w:rPr>
-                              <w:noProof/>
-                            </w:rPr>
-                            <w:t>5</w:t>
-                          </w:r>
-                        </w:fldSimple>
+                        <w:r>
+                          <w:rPr>
+                            <w:noProof/>
+                          </w:rPr>
+                          <w:fldChar w:fldCharType="begin"/>
+                        </w:r>
+                        <w:r>
+                          <w:rPr>
+                            <w:noProof/>
+                          </w:rPr>
+                          <w:instrText xml:space="preserve"> SEQ Table \* ARABIC </w:instrText>
+                        </w:r>
+                        <w:r>
+                          <w:rPr>
+                            <w:noProof/>
+                          </w:rPr>
+                          <w:fldChar w:fldCharType="separate"/>
+                        </w:r>
+                        <w:r>
+                          <w:rPr>
+                            <w:noProof/>
+                          </w:rPr>
+                          <w:t>5</w:t>
+                        </w:r>
+                        <w:r>
+                          <w:rPr>
+                            <w:noProof/>
+                          </w:rPr>
+                          <w:fldChar w:fldCharType="end"/>
+                        </w:r>
                         <w:r>
                           <w:t>: Additional External Service Expenses</w:t>
                         </w:r>
@@ -2050,7 +2279,16 @@
           <w:sz w:val="24"/>
           <w:szCs w:val="24"/>
         </w:rPr>
-        <w:t xml:space="preserve">, annual employee moral party budget of $20,000, and yearly company vacation budget of $40,000. Monthly and yearly estimates are enumerated in Table 6 below. </w:t>
+        <w:t xml:space="preserve">, annual </w:t>
+      </w:r>
+      <w:r>
+        <w:rPr>
+          <w:rFonts w:ascii="Times New Roman" w:hAnsi="Times New Roman" w:cs="Times New Roman"/>
+          <w:sz w:val="24"/>
+          <w:szCs w:val="24"/>
+        </w:rPr>
+        <w:lastRenderedPageBreak/>
+        <w:t xml:space="preserve">employee moral party budget of $20,000, and yearly company vacation budget of $40,000. Monthly and yearly estimates are enumerated in Table 6 below. </w:t>
       </w:r>
     </w:p>
     <w:p>
@@ -2156,7 +2394,7 @@
                           </pic:cNvPicPr>
                         </pic:nvPicPr>
                         <pic:blipFill>
-                          <a:blip r:embed="rId15">
+                          <a:blip r:embed="rId17">
                             <a:extLst>
                               <a:ext uri="{28A0092B-C50C-407E-A947-70E740481C1C}">
                                 <a14:useLocalDpi xmlns:a14="http://schemas.microsoft.com/office/drawing/2010/main" val="0"/>
@@ -2210,14 +2448,36 @@
                               <w:r>
                                 <w:t xml:space="preserve">Table </w:t>
                               </w:r>
-                              <w:fldSimple w:instr=" SEQ Table \* ARABIC ">
-                                <w:r>
-                                  <w:rPr>
-                                    <w:noProof/>
-                                  </w:rPr>
-                                  <w:t>6</w:t>
-                                </w:r>
-                              </w:fldSimple>
+                              <w:r>
+                                <w:rPr>
+                                  <w:noProof/>
+                                </w:rPr>
+                                <w:fldChar w:fldCharType="begin"/>
+                              </w:r>
+                              <w:r>
+                                <w:rPr>
+                                  <w:noProof/>
+                                </w:rPr>
+                                <w:instrText xml:space="preserve"> SEQ Table \* ARABIC </w:instrText>
+                              </w:r>
+                              <w:r>
+                                <w:rPr>
+                                  <w:noProof/>
+                                </w:rPr>
+                                <w:fldChar w:fldCharType="separate"/>
+                              </w:r>
+                              <w:r>
+                                <w:rPr>
+                                  <w:noProof/>
+                                </w:rPr>
+                                <w:t>6</w:t>
+                              </w:r>
+                              <w:r>
+                                <w:rPr>
+                                  <w:noProof/>
+                                </w:rPr>
+                                <w:fldChar w:fldCharType="end"/>
+                              </w:r>
                               <w:r>
                                 <w:t>: Employee Benefit Expenses over Product Lifetime</w:t>
                               </w:r>
@@ -2241,7 +2501,7 @@
             <w:pict>
               <v:group w14:anchorId="1139335D" id="Group 38" o:spid="_x0000_s1041" style="position:absolute;left:0;text-align:left;margin-left:25.5pt;margin-top:0;width:417.65pt;height:119.25pt;z-index:251685888" coordsize="53041,15144" o:gfxdata="UEsDBBQABgAIAAAAIQCm5lH7DAEAABUCAAATAAAAW0NvbnRlbnRfVHlwZXNdLnhtbJSRTU7DMBBG&#10;90jcwfIWJQ5dIITidEHKEhAqB7DsSWIR/8hjQnp77LSVoKJIXdoz75s3dr2ezUgmCKid5fS2rCgB&#10;K53Stuf0fftU3FOCUVglRmeB0x0gXTfXV/V25wFJoi1yOsToHxhDOYARWDoPNlU6F4yI6Rh65oX8&#10;ED2wVVXdMelsBBuLmDNoU7fQic8xks2crvcmYDpKHvd9eRSn2mR+LnKF/ckEGPEEEt6PWoqYtmOT&#10;VSdmxcGqTOTSg4P2eJPUz0zIld9WPwccuJf0nEErIK8ixGdhkjtTARmsXOtk+X9GljRYuK7TEso2&#10;4Gahjk7nspX7sgGmS8PbhL3BdExny6c23wAAAP//AwBQSwMEFAAGAAgAAAAhADj9If/WAAAAlAEA&#10;AAsAAABfcmVscy8ucmVsc6SQwWrDMAyG74O9g9F9cZrDGKNOL6PQa+kewNiKYxpbRjLZ+vYzg8Ey&#10;ettRv9D3iX9/+EyLWpElUjaw63pQmB35mIOB98vx6QWUVJu9XSijgRsKHMbHh/0ZF1vbkcyxiGqU&#10;LAbmWsur1uJmTFY6KpjbZiJOtraRgy7WXW1APfT9s+bfDBg3THXyBvjkB1CXW2nmP+wUHZPQVDtH&#10;SdM0RXePqj195DOujWI5YDXgWb5DxrVrz4G+79390xvYljm6I9uEb+S2fhyoZT96vely/AIAAP//&#10;AwBQSwMEFAAGAAgAAAAhAFjMSvzBAwAA4ggAAA4AAABkcnMvZTJvRG9jLnhtbJxW32/bOAx+P+D+&#10;B8Hvqe3UiVuj7pClPzCg64Jrhz0rshwLsyWdJMfpDve/HynbaZt02K4PdSiKosiPH6lefNg1Ndly&#10;Y4WSeRCfRAHhkqlCyE0efH28mZwFxDoqC1oryfPgidvgw+Wff1x0OuNTVam64IaAE2mzTudB5ZzO&#10;wtCyijfUnijNJWyWyjTUwdJswsLQDrw3dTiNonnYKVNooxi3FrRX/WZw6f2XJWfuS1la7kidBxCb&#10;81/jv2v8hpcXNNsYqivBhjDoO6JoqJBw6d7VFXWUtEYcuWoEM8qq0p0w1YSqLAXjPgfIJo4Osrk1&#10;qtU+l03WbfQeJoD2AKd3u2X325UhosiDU6iUpA3UyF9LYA3gdHqTgc2t0Q96ZQbFpl9hvrvSNPgL&#10;mZCdh/VpDyvfOcJAOTuNkng2CwiDvXgWJ0k664FnFVTn6Byrrn9xMhwvDjG+fThasAz+BpxAOsLp&#10;13yCU641PBicNL/lo6Hme6snUFJNnViLWrgnT08oHgYltyvBVqZfvIB8PkIO23grOZ0jMHgErfoz&#10;FHO6U+y7JVItKyo3fGE1MBvAROvwtblfvrpwXQt9I+oa64TykBp0wQGL3kCnZ+iVYm3DpetbzvAa&#10;slTSVkLbgJiMN2sODDKfitg3ART+zjq8Ding2+Cf6dkiis6nHyfLWbScJFF6PVmcJ+kkja7TJErO&#10;4mW8/BdPx0nWWg750vpKiyFW0B5F+ybnh+nQd5PvSrKlvvcRKR/Q+OtDBBVCgrFaw/4CVMEOZGe4&#10;YxWKJSA36MF4v+FhfkYWa2ChQ8i6+6wKaCLaOuXB+P8dEp9H86nvkD3PgQPGuluuGoICYA2Revd0&#10;C3n0uY0mGLVUWHGfSy1fKcAnanz8GPEgQgLY7TCF7UgQWP0e6DiD35pfDxXVHKJEty9Yn46sf0R6&#10;fFQ7cpoikQczHDTE7UA/EBz1faRj2x/Mm3iapOk4U9Dn0dSZzudp5Kf9+yG1qhbF2EeI9bI2Pbm6&#10;SjjuWxEI8tLqJ9A/J4SS2613fgL7kqNmrYonwMAoKDQ8WlazGwH33VHrVtTA+wRKeHPdF/iUtery&#10;QA1SQCplfrylR3uoJuwGpIP3Lg/s3y3FQVd/klBnfBxHwYzCehRk2ywVtFHso/EiHDCuHsXSqOYb&#10;0GCBt8AWlQzuygM3ikvXv7rwlDO+WHijfl7eyQcNU7YfHYjr4+4bNXoguoN63quRSTQ74Htv61tW&#10;L6DlboRvhmcUgd64AFZ7yT+kIL16qV+uvdXzvyaX/wEAAP//AwBQSwMEFAAGAAgAAAAhAGY/1Kaz&#10;BwAAvCAAABQAAABkcnMvbWVkaWEvaW1hZ2UxLmVtZsyZXWxURRTHZ9stLFhlBUQIDWk3lFYwtYXa&#10;gl8sJaAGiIUQxVhjkVbRFEukq2AMWRIeTBTSh2oM4aF+JBTxQRNjeIDErxgfNSHBRBN59TP2RdFE&#10;8f+7vWd3et3b1rINnua/58ycmXP+d+bM7G434ZzrE0w+TjjXYw3pE03OHZjrXO2mbZudS7hztc79&#10;qf453hjM/Gzn1iad+0vzlwm+3PfZbNf8aNIpgLtVqBUUblUim3A1stNCRfqjb5jWHYKxXUKnwNhM&#10;NumqZSPLsnMK9nLFsP7mbEUQSzQk+fV12dkFXzLrCnadvCkhIzD3iqRUnx47iCcViI2pV4t51yvJ&#10;4tBmwJLQVjg3P7QrpBeFtpRbGNqa6yyOli5vtrrzW/SSFpAqoRRPP5fPYZnG0zb5RIvaq8ZMxJwO&#10;L9FRFTlnvP4vMRrEiXWDG3L6y+OBtn2h39YZn60/g7YKnBl7Ns4Q+2yyV0Vwkxp17lfrks6vLzZ8&#10;u9jrW8ZPoQI5f/GXQBs/+hsF6tLnyjifH7zg1ymN0Ibf3dLl4EduREcgEONHv/GDq60l43x+nfLB&#10;j/VEOoVyrN8OxdmvuOQe5YB6co7OMand6HbrPnzKPe6e1ev0pK/iSGrgVH/lUeGNhmO5V073Vw4/&#10;djb33QePvPa3cg9f/DDX3ngsR/QTNya2jzyUyWQrD1eOZRvcMF8Ga9UtNAsj91ZmRu6vzAyziEDS&#10;NdJfmTn+cq5ZNvcUWCeMSXrDuvRSZbpy5fI8+ZbOdQPvH+ZqUL7txX61mdMs4IeLzCAFfcPK8dWC&#10;Yzn0T9K1P7+aYzzj8PuxEtsTjmfoeS64Wgt3G0trey2zcG5EonBH8kg7hSHhAYE5bwkLQlsqEPNR&#10;49SML8FD6YW62eQOuv269Z5xB/Raq9iHgrbuWQdSHmaFNosf9cPpXeE3AU5dIhrlZL60/HGc+uTb&#10;5vrFZ8DtVXUdEqeNah9Qu1Y7vdzdwntJgVdVaCel4QQ34wxf/PSh8aPhOiL0iiNcz5fgaj6VxIRc&#10;H9aq7Vb9l2a6r9+4WO7/wnOHcnMO4R89h4PqD6Vs5/Cozt6QwDk8eWbic3gp9X3dROcw9XtFJvVH&#10;xbhz2PdO/Dn84azOVrqteN7apncO31MOziF6uueQ9aZGhgT2YJEwLDQI1IuJ+arVEVfPPfKNr5GO&#10;oLpzqmhqgvqYqDasfqhlOA0KSe09nLZJRzmZ7zr5J+J0u1vj1rpW1+RWu7bwr90tboaLj2Sk7fvg&#10;c1B4IeRzqgQf8zEvjk+XfG3i0uZa9AejO27z85htXMg7JLD+K4Vh4U4hujf4qoW4vD3ydQandyC4&#10;ZzpcTu+lT+pED4zbF7s7/LvF9g1td8qgbNafvOxNlJP5JtublnA/mkLN/rS7jh9tHUzbeljb16xR&#10;n5AP+bxZgo/54B+3RrvkW613vbG/XUN+DrPJ9bWwSrhH+Fyw9x+ZgZjvZrXicr0o3/izws2/T+9H&#10;u/V+wDvBg7L2CAP6vMF7xLcn4WB7wXPYmvh7Ve2NsbH45wjM52yhbT5jAM81KLBvPBd7Gn0u8022&#10;p2t03vhrCvVY60SWvD6Mv99nNnz6BPYNPuxplI/5JtvT1sKeXt5j8X1dr/isG2fK8j4tmzP3krBH&#10;8M+b+SbLu1P7NqAd7HPNR8jHOjMHm2e3vOwPeQcF1pi8rH80r/kmW/8WPW/0xmt3O2v9ZzYbHmb7&#10;Gj7U6PMhnzMl+JiP59oq+GKfu7rU2aJT5d94fh7fNi4NmrNYoI0oVqBtveg3m+/aGbXZP3LWScPH&#10;/Kyt2XqEcZ8zycE8hA/BtE3se6hxqQodFy5cCCyLSX+jQBziW0zGLQn7sVfIrgnHSBUEn8Vivo3j&#10;nCL0mdg4fFuFHnNI23pbl827mu9ulo9YZk+UezRMfi1yd4dJr0Vuvpci5cht9ca58MXWn36rMfxW&#10;Y5wRvw6tjoxTqVj4lgppz9nmtXtlW95S+840vwaJx5xy1ZxxG1VMYhs32nHcbCwabtZOhO1yc6Pu&#10;iG3caMdxs7FouFmb+bTLzY26JLZxox3Hzcai4WJt5peLW5ViWY36dRy9K20MuVcIU7k3rVY0PHhG&#10;e2baTwj1Anf0LGGiu5P1IS8o936MKibxjRvtqXKzufAC5ebWraA+N9pT5WZzZ4obtehzoz1Vbja3&#10;HNyu1d0Md8Tq5tOwo1590Zq2sTw3Ym0+z2CXu26IuVDwudGO44YPbmibO5PcuEt8brTjuOGDGxpu&#10;6Jnkdpfi+9xox3HDBzc03NAzya1T8X1utOO44YMbGm7omeTWo/g+N9px3PDBDQ03dDm42V2QUjxf&#10;jAf91E+1wHud9U/l+4r/mW5xGEOq8B2F5wA8R+8E/ZvlywqtAr+VrlRjuWxi6mvTel7GULST2THO&#10;6g9+l31b+nUhZj7DJMXfqVZnXaJGPWlhrF++/KWNzn3RMZX8qaxLwo9147dfoug7XLo1W+Tlc9wi&#10;f1pAqgRbZ773WRx8/prOVzuIL70otKWCO4l+/uducbR3ebPV/a/fYJvVyZx58jEvLZhEucXxsfhw&#10;jsYwn1wFHj6nq33OKEfLdzV1Go3pfz/frAehHhuFmJrKyyUUa5I5NUJaYE5FtlgLN6hvoYCkBex/&#10;AAAA//8DAFBLAwQUAAYACAAAACEAGC8Kq94AAAAHAQAADwAAAGRycy9kb3ducmV2LnhtbEyPQWuD&#10;QBCF74X8h2UCvTWrEYNYxxBC21MoNCmU3ibuRCXurrgbNf++21N7GXi8x3vfFNtZd2LkwbXWIMSr&#10;CASbyqrW1Aifp9enDITzZBR11jDCnR1sy8VDQbmyk/ng8ehrEUqMywmh8b7PpXRVw5rcyvZsgnex&#10;gyYf5FBLNdAUynUn11G0kZpaExYa6nnfcHU93jTC20TTLolfxsP1sr9/n9L3r0PMiI/LefcMwvPs&#10;/8Lwix/QoQxMZ3szyokOIY3DKx4h3OBm2SYBcUZYJ1kKsizkf/7yBwAA//8DAFBLAwQUAAYACAAA&#10;ACEAjiIJQroAAAAhAQAAGQAAAGRycy9fcmVscy9lMm9Eb2MueG1sLnJlbHOEj8sKwjAQRfeC/xBm&#10;b9O6EJGm3YjQrdQPGJJpG2weJFHs3xtwY0FwOfdyz2Hq9mVm9qQQtbMCqqIERlY6pe0o4NZfdkdg&#10;MaFVODtLAhaK0DbbTX2lGVMexUn7yDLFRgFTSv7EeZQTGYyF82RzM7hgMOUzjNyjvONIfF+WBx6+&#10;GdCsmKxTAkKnKmD94rP5P9sNg5Z0dvJhyKYfCq5NdmcghpGSAENK4yesCjID8Kbmq8eaNwAAAP//&#10;AwBQSwECLQAUAAYACAAAACEApuZR+wwBAAAVAgAAEwAAAAAAAAAAAAAAAAAAAAAAW0NvbnRlbnRf&#10;VHlwZXNdLnhtbFBLAQItABQABgAIAAAAIQA4/SH/1gAAAJQBAAALAAAAAAAAAAAAAAAAAD0BAABf&#10;cmVscy8ucmVsc1BLAQItABQABgAIAAAAIQBYzEr8wQMAAOIIAAAOAAAAAAAAAAAAAAAAADwCAABk&#10;cnMvZTJvRG9jLnhtbFBLAQItABQABgAIAAAAIQBmP9SmswcAALwgAAAUAAAAAAAAAAAAAAAAACkG&#10;AABkcnMvbWVkaWEvaW1hZ2UxLmVtZlBLAQItABQABgAIAAAAIQAYLwqr3gAAAAcBAAAPAAAAAAAA&#10;AAAAAAAAAA4OAABkcnMvZG93bnJldi54bWxQSwECLQAUAAYACAAAACEAjiIJQroAAAAhAQAAGQAA&#10;AAAAAAAAAAAAAAAZDwAAZHJzL19yZWxzL2Uyb0RvYy54bWwucmVsc1BLBQYAAAAABgAGAHwBAAAK&#10;EAAAAAA=&#10;">
                 <v:shape id="Picture 36" o:spid="_x0000_s1042" type="#_x0000_t75" style="position:absolute;width:53041;height:11906;visibility:visible;mso-wrap-style:square" o:gfxdata="UEsDBBQABgAIAAAAIQDb4fbL7gAAAIUBAAATAAAAW0NvbnRlbnRfVHlwZXNdLnhtbHyQz07DMAyH&#10;70i8Q+QralM4IITa7kDhCAiNB7ASt43WOlEcyvb2pNu4IODoPz9/n1xv9vOkForiPDdwXVagiI23&#10;jocG3rdPxR0oScgWJ8/UwIEENu3lRb09BBKV0ywNjCmFe63FjDSjlD4Q50nv44wpl3HQAc0OB9I3&#10;VXWrjedEnIq03oC27qjHjympx31un0wiTQLq4bS4shrAECZnMGVTvbD9QSnOhDInjzsyuiBXWQP0&#10;r4R18jfgnHvJr4nOknrFmJ5xzhraRtHWf3Kkpfz/yGo5S+H73hkquyhdjr3R8m2lj09svwAAAP//&#10;AwBQSwMEFAAGAAgAAAAhAFr0LFu/AAAAFQEAAAsAAABfcmVscy8ucmVsc2zPwWrDMAwG4Ptg72B0&#10;X5TuUMaI01uh19I+gLGVxCy2jGSy9e1nemrHjpL4P0nD4SetZiPRyNnCruvBUPYcYp4tXC/Htw8w&#10;Wl0ObuVMFm6kcBhfX4Yzra62kC6xqGlKVgtLreUTUf1CyWnHhXKbTCzJ1VbKjMX5LzcTvvf9HuXR&#10;gPHJNKdgQU5hB+ZyK23zHztFL6w81c5zQp6m6P9TMfB3PtPWFCczVQtB9N4U2rp2HOA44NMz4y8A&#10;AAD//wMAUEsDBBQABgAIAAAAIQCn5JTFxAAAANsAAAAPAAAAZHJzL2Rvd25yZXYueG1sRI9Ba8JA&#10;FITvhf6H5RV6q5vWaCW6CW1BokdjD3p7ZJ9J2uzbkF1j+u+7guBxmJlvmFU2mlYM1LvGsoLXSQSC&#10;uLS64UrB9379sgDhPLLG1jIp+CMHWfr4sMJE2wvvaCh8JQKEXYIKau+7REpX1mTQTWxHHLyT7Q36&#10;IPtK6h4vAW5a+RZFc2mw4bBQY0dfNZW/xdkomBV5nG9nQ/yj3/HzeFhM473LlXp+Gj+WIDyN/h6+&#10;tTdawXQO1y/hB8j0HwAA//8DAFBLAQItABQABgAIAAAAIQDb4fbL7gAAAIUBAAATAAAAAAAAAAAA&#10;AAAAAAAAAABbQ29udGVudF9UeXBlc10ueG1sUEsBAi0AFAAGAAgAAAAhAFr0LFu/AAAAFQEAAAsA&#10;AAAAAAAAAAAAAAAAHwEAAF9yZWxzLy5yZWxzUEsBAi0AFAAGAAgAAAAhAKfklMXEAAAA2wAAAA8A&#10;AAAAAAAAAAAAAAAABwIAAGRycy9kb3ducmV2LnhtbFBLBQYAAAAAAwADALcAAAD4AgAAAAA=&#10;">
-                  <v:imagedata r:id="rId16" o:title=""/>
+                  <v:imagedata r:id="rId18" o:title=""/>
                 </v:shape>
                 <v:shape id="Text Box 37" o:spid="_x0000_s1043" type="#_x0000_t202" style="position:absolute;top:12477;width:53041;height:2667;visibility:visible;mso-wrap-style:square;v-text-anchor:top" o:gfxdata="UEsDBBQABgAIAAAAIQDb4fbL7gAAAIUBAAATAAAAW0NvbnRlbnRfVHlwZXNdLnhtbHyQz07DMAyH&#10;70i8Q+QralM4IITa7kDhCAiNB7ASt43WOlEcyvb2pNu4IODoPz9/n1xv9vOkForiPDdwXVagiI23&#10;jocG3rdPxR0oScgWJ8/UwIEENu3lRb09BBKV0ywNjCmFe63FjDSjlD4Q50nv44wpl3HQAc0OB9I3&#10;VXWrjedEnIq03oC27qjHjympx31un0wiTQLq4bS4shrAECZnMGVTvbD9QSnOhDInjzsyuiBXWQP0&#10;r4R18jfgnHvJr4nOknrFmJ5xzhraRtHWf3Kkpfz/yGo5S+H73hkquyhdjr3R8m2lj09svwAAAP//&#10;AwBQSwMEFAAGAAgAAAAhAFr0LFu/AAAAFQEAAAsAAABfcmVscy8ucmVsc2zPwWrDMAwG4Ptg72B0&#10;X5TuUMaI01uh19I+gLGVxCy2jGSy9e1nemrHjpL4P0nD4SetZiPRyNnCruvBUPYcYp4tXC/Htw8w&#10;Wl0ObuVMFm6kcBhfX4Yzra62kC6xqGlKVgtLreUTUf1CyWnHhXKbTCzJ1VbKjMX5LzcTvvf9HuXR&#10;gPHJNKdgQU5hB+ZyK23zHztFL6w81c5zQp6m6P9TMfB3PtPWFCczVQtB9N4U2rp2HOA44NMz4y8A&#10;AAD//wMAUEsDBBQABgAIAAAAIQDSLV/SxgAAANsAAAAPAAAAZHJzL2Rvd25yZXYueG1sRI9BawIx&#10;FITvQv9DeIVeRLOtYmU1ikgF24t068XbY/PcrG5eliSr23/fFAo9DjPzDbNc97YRN/KhdqzgeZyB&#10;IC6drrlScPzajeYgQkTW2DgmBd8UYL16GCwx1+7On3QrYiUShEOOCkyMbS5lKA1ZDGPXEifv7LzF&#10;mKSvpPZ4T3DbyJcsm0mLNacFgy1tDZXXorMKDtPTwQy789vHZjrx78duO7tUhVJPj/1mASJSH//D&#10;f+29VjB5hd8v6QfI1Q8AAAD//wMAUEsBAi0AFAAGAAgAAAAhANvh9svuAAAAhQEAABMAAAAAAAAA&#10;AAAAAAAAAAAAAFtDb250ZW50X1R5cGVzXS54bWxQSwECLQAUAAYACAAAACEAWvQsW78AAAAVAQAA&#10;CwAAAAAAAAAAAAAAAAAfAQAAX3JlbHMvLnJlbHNQSwECLQAUAAYACAAAACEA0i1f0sYAAADbAAAA&#10;DwAAAAAAAAAAAAAAAAAHAgAAZHJzL2Rvd25yZXYueG1sUEsFBgAAAAADAAMAtwAAAPoCAAAAAA==&#10;" stroked="f">
                   <v:textbox style="mso-fit-shape-to-text:t" inset="0,0,0,0">
@@ -2254,14 +2514,36 @@
                         <w:r>
                           <w:t xml:space="preserve">Table </w:t>
                         </w:r>
-                        <w:fldSimple w:instr=" SEQ Table \* ARABIC ">
-                          <w:r>
-                            <w:rPr>
-                              <w:noProof/>
-                            </w:rPr>
-                            <w:t>6</w:t>
-                          </w:r>
-                        </w:fldSimple>
+                        <w:r>
+                          <w:rPr>
+                            <w:noProof/>
+                          </w:rPr>
+                          <w:fldChar w:fldCharType="begin"/>
+                        </w:r>
+                        <w:r>
+                          <w:rPr>
+                            <w:noProof/>
+                          </w:rPr>
+                          <w:instrText xml:space="preserve"> SEQ Table \* ARABIC </w:instrText>
+                        </w:r>
+                        <w:r>
+                          <w:rPr>
+                            <w:noProof/>
+                          </w:rPr>
+                          <w:fldChar w:fldCharType="separate"/>
+                        </w:r>
+                        <w:r>
+                          <w:rPr>
+                            <w:noProof/>
+                          </w:rPr>
+                          <w:t>6</w:t>
+                        </w:r>
+                        <w:r>
+                          <w:rPr>
+                            <w:noProof/>
+                          </w:rPr>
+                          <w:fldChar w:fldCharType="end"/>
+                        </w:r>
                         <w:r>
                           <w:t>: Employee Benefit Expenses over Product Lifetime</w:t>
                         </w:r>
@@ -2338,7 +2620,7 @@
                           </pic:cNvPicPr>
                         </pic:nvPicPr>
                         <pic:blipFill>
-                          <a:blip r:embed="rId17">
+                          <a:blip r:embed="rId19">
                             <a:extLst>
                               <a:ext uri="{28A0092B-C50C-407E-A947-70E740481C1C}">
                                 <a14:useLocalDpi xmlns:a14="http://schemas.microsoft.com/office/drawing/2010/main" val="0"/>
@@ -2392,14 +2674,36 @@
                               <w:r>
                                 <w:t xml:space="preserve">Table </w:t>
                               </w:r>
-                              <w:fldSimple w:instr=" SEQ Table \* ARABIC ">
-                                <w:r>
-                                  <w:rPr>
-                                    <w:noProof/>
-                                  </w:rPr>
-                                  <w:t>7</w:t>
-                                </w:r>
-                              </w:fldSimple>
+                              <w:r>
+                                <w:rPr>
+                                  <w:noProof/>
+                                </w:rPr>
+                                <w:fldChar w:fldCharType="begin"/>
+                              </w:r>
+                              <w:r>
+                                <w:rPr>
+                                  <w:noProof/>
+                                </w:rPr>
+                                <w:instrText xml:space="preserve"> SEQ Table \* ARABIC </w:instrText>
+                              </w:r>
+                              <w:r>
+                                <w:rPr>
+                                  <w:noProof/>
+                                </w:rPr>
+                                <w:fldChar w:fldCharType="separate"/>
+                              </w:r>
+                              <w:r>
+                                <w:rPr>
+                                  <w:noProof/>
+                                </w:rPr>
+                                <w:t>7</w:t>
+                              </w:r>
+                              <w:r>
+                                <w:rPr>
+                                  <w:noProof/>
+                                </w:rPr>
+                                <w:fldChar w:fldCharType="end"/>
+                              </w:r>
                               <w:r>
                                 <w:t>: Total Monthly and Yearly Expenditures</w:t>
                               </w:r>
@@ -2423,7 +2727,7 @@
             <w:pict>
               <v:group w14:anchorId="0706A4D7" id="Group 41" o:spid="_x0000_s1044" style="position:absolute;left:0;text-align:left;margin-left:33.75pt;margin-top:72.55pt;width:399.75pt;height:168.75pt;z-index:251689984" coordsize="50768,21431" o:gfxdata="UEsDBBQABgAIAAAAIQCm5lH7DAEAABUCAAATAAAAW0NvbnRlbnRfVHlwZXNdLnhtbJSRTU7DMBBG&#10;90jcwfIWJQ5dIITidEHKEhAqB7DsSWIR/8hjQnp77LSVoKJIXdoz75s3dr2ezUgmCKid5fS2rCgB&#10;K53Stuf0fftU3FOCUVglRmeB0x0gXTfXV/V25wFJoi1yOsToHxhDOYARWDoPNlU6F4yI6Rh65oX8&#10;ED2wVVXdMelsBBuLmDNoU7fQic8xks2crvcmYDpKHvd9eRSn2mR+LnKF/ckEGPEEEt6PWoqYtmOT&#10;VSdmxcGqTOTSg4P2eJPUz0zIld9WPwccuJf0nEErIK8ixGdhkjtTARmsXOtk+X9GljRYuK7TEso2&#10;4Gahjk7nspX7sgGmS8PbhL3BdExny6c23wAAAP//AwBQSwMEFAAGAAgAAAAhADj9If/WAAAAlAEA&#10;AAsAAABfcmVscy8ucmVsc6SQwWrDMAyG74O9g9F9cZrDGKNOL6PQa+kewNiKYxpbRjLZ+vYzg8Ey&#10;ettRv9D3iX9/+EyLWpElUjaw63pQmB35mIOB98vx6QWUVJu9XSijgRsKHMbHh/0ZF1vbkcyxiGqU&#10;LAbmWsur1uJmTFY6KpjbZiJOtraRgy7WXW1APfT9s+bfDBg3THXyBvjkB1CXW2nmP+wUHZPQVDtH&#10;SdM0RXePqj195DOujWI5YDXgWb5DxrVrz4G+79390xvYljm6I9uEb+S2fhyoZT96vely/AIAAP//&#10;AwBQSwMEFAAGAAgAAAAhAA9goiTDAwAA4ggAAA4AAABkcnMvZTJvRG9jLnhtbKRWTW/bOBC9L7D/&#10;gdDdseQ6tiPEKVznAwWyrdGk6JmmKIuoJHJJ2nK62P++byjJbpws2u0eIg+Hw+HMmzfDXL7dVyXb&#10;SeuUrudRchZHTNZCZ6rezKPPj7eDWcSc53XGS13LefQkXfT26vffLhuTypEudJlJy+Ckdmlj5lHh&#10;vUmHQycKWXF3po2ssZlrW3GPpd0MM8sbeK/K4SiOJ8NG28xYLaRz0F63m9FV8J/nUviPee6kZ+U8&#10;Qmw+fG34ruk7vLrk6cZyUyjRhcF/IYqKqxqXHlxdc8/Z1qoXriolrHY692dCV0Od50rIkAOySeKT&#10;bO6s3pqQyyZtNuYAE6A9wemX3YoPu5VlKptH4yRiNa9Qo3AtwxrgNGaTwubOmgezsp1i064o331u&#10;K/pFJmwfYH06wCr3ngkoz+PpZDY6j5jA3igZv0mwCMCLAtV5cU4UNz84OewvHlJ8h3CMEin+Opwg&#10;vcDpx3zCKb+1MuqcVD/lo+L269YMUFLDvVqrUvmnQE8Uj4KqdyslVrZdHCF/c9FDjm26lUEDYOgI&#10;WbVnOOV0r8VXx2q9LHi9kQtnwGz0G1kPn5uH5bML16Uyt6osqU4kd6mhC05Y9Ao6LUOvtdhWsvZt&#10;y1lZIktdu0IZFzGbymotwSD7PktCE6Dw987TdUSB0AZ/jWaLOL4YvRssz+PlYBxPbwaLi/F0MI1v&#10;puN4PEuWyfJvOp2M062TyJeX10Z1sUL7ItpXOd9Nh7abQleyHQ+9T0iFgPrfECJUBAnF6qz4BFQD&#10;MZ230ouC1DmQ6/QwPmwEmI/IUg0cOoStmz90hibiW68DGP+5Q5JZMkniMJoOPAcHrPN3UleMBGCN&#10;SIN7vkMebW69CUVda6p4yKWsnyngkzQhfoq4E5EAdTumsOsJgtXPgU4z+LX59VBwIxEluT2yfow5&#10;3A6aR6LHO71nUCHUzowGDfN76DuCk76NtG/7k3mTzKaTcT9TyOfLqTOZTP8vpE6XKuv7iLBelrYl&#10;V1MoL0MrgiDfW/0L9MeESPL79T5M4EkPwlpnT8DAahQaYDkjbhXuu+fOr7jF+wQl3lz/EZ+81M08&#10;0p0UsULbb6/pyR7VxG7EGrx388j9ueU06Mr3NepMj2Mv2F5Y90K9rZYabYQ3AtEEEQesL3sxt7r6&#10;Ahos6BZs8Vrgrnnke3Hp21cXT7mQi0Uwauflff1gMGXb0UG4Pu6/cGs6onvU84PumcTTE763tqF9&#10;zQItd6tCMxCuLYqgNy3A6iCFhxTSs5f6+3WwOv5rcvUPAAAA//8DAFBLAwQUAAYACAAAACEAQs+d&#10;lKsJAABgKAAAFAAAAGRycy9tZWRpYS9pbWFnZTEuZW1mzJpNbFxXFcfv+CNxmkCnbogSEhl75CSm&#10;oMhfdRuByISQ0tJETUKktiIIlzpVC04dxXaTIFQNIkKVmkReBIQqBDMFqS5BCERVZUEFLSxYINRK&#10;kbpgQRcsoAJENnwsIPx/z+8/c/Myz3HjscK1/nPuuefec/733I/3xnYhhDApuLxeCKFqRfKFHSHM&#10;F0Po3bv/vhAKYXwghG71WRP1oVpZHcK9HSH8R7YeIS73/3p1GPx8R5CD8FGhV5C7jxTKhbBF9aLQ&#10;Vvzl7xk2noK+R4QDAn1L5Y6wTnVKT3lNvd4vH24fLLclvkRDpbKrr7y6busoh3q9T9YuoSQw9qpK&#10;s7bbZCsKLu6zVQ2Me5+CbEzr9NmU1uUudKf1NskNaV0irE/rGhvsR6mruK7myoP6KAqUTqEZzzhW&#10;zKFH/dFd3lBSa1JWwufN8BId7aIQzOv/xcd2cSJvcKO8/Ob5RHpdaHeesTn/dNonTAieG2eIdXZ5&#10;UpvgA1L6wt/dJFnZ1VDieqM1rpmfXCXltbf/lkjzo31AYF/GXOkX84MX/M5KUtDhd1qyFfyITdER&#10;SIr50W5+cHUu6Rfzgxf8qpIU9Fbk75D8HJdfYl/hgEbl5zQulN494THdh0+FL4YT+ry5Mtn2ta6Z&#10;l6bazwi17edmz7481V79wqXZP7zyuW/9V7Grb786e8/AuVm8v3BH4eD8w6VSuf3Z9oVoc7u7VSFX&#10;48KgMP/p9tL8A+2lKkkEKkfmp9pL55+fHVSdewrsFBZKcffO4mZFunr1X7fLtvm2MPPTZ7kaFO9g&#10;o106YwYF7HBRNQlBW1Ux3rrz3CzyL5K9f/3mLP3phz32VThYCMxh4pnkaq3fbaTWa61q/dyIRP2O&#10;ZEqHhQvCQwJjvi/cmdYlkmLbOmnsmbgkk9LHhBr3hlPheDgang7T+uyV79OJrns2gK4Iq9I6yc/a&#10;4fQj4R8CnI6IaJaTbUXZ8zhNyrY/TInPTHhSu+u0OO2RPi29VyvdHz7Ms6TOqzOtd0jCCW7mDF/s&#10;tCGxI+E6LxwVR7i+1oSrbdoSi3J9VFl7TPu/OdNjU+bi2O+F5yHF5hzCP3sO59SelpadwzM6excE&#10;zuF3Li5+Dt/p+nPfYuew659tpa5/t11zDid/mH8O372ks1Uca5y3sZs7hz9RDM4h8mbPIflmj7wp&#10;DAsbhF8I2wX2i4tt2PP28ynZHgpP6Oep8Hhywg4lp20muTt7M+dvOrmb2KOAvcIeZg/F+xrd+5k+&#10;2NhfAJvhsUjmMyd0aN/Ad79kdj62rZU9bz4Tsg2Hu8O9YSTsEBo/3xg0B0u4uZ6V8OGsV1I+Lzbh&#10;YxtzzePziGwjYUj3Mj9HT2TjoBPrT8I24S7ht8LHhHgtbfug2vNiVWTbrbeXCa3ljMAtxROwN7PC&#10;196p08n7v9eEnHht3QZH2llHnk3Y3Ye1o99S13hcfT+kXDLPEcnsPG3DX948ydeQVng4jOyL80n7&#10;hPD11P93m/i3jfks5n84iTB63f4gxh+FfuETwu8EP8tUTYptm6TlxajI9rBW6ET4sp5nk1qnhdN3&#10;f3JfTyZPl+tPX88qP1vIP3Mn9x1pPV6LNanNa0f/97JOz9Ff+WOOn5HMztE29kPeHMdlG9auz57E&#10;eM3MPW5z/bDGTwisGTxYzywP2/CTxwM/w2FUP4NN1/OS7OzDQ8KrwuNCfPZs61Z7Xozjsh3Q2p3Q&#10;mwDn7mnVOXnZs8YaANbD6+U2JPNY6lmao79yAm/uyyxv29bKnseb/A4nt+WQ3h93qD6W3pltj3od&#10;Ygm/WHedHJ8RplM+P27Cxzb2Zh6fcdm4s3emnHboHI6FsbOOk5UxHzj0Ky59nhDeFU4K8Vra1q/2&#10;PA4XZGt+j7KaM8kq+2b9bKI9U396Ztfb59Br63vTaw4f5hCvuc+qZbYPY7G53fso9mH/SNuR5GhC&#10;2Kw8kaMxyZOScY5sg1dejvDDc5anGjxiYJsUeD4Sg2dnNoZtzCMvxiOyjSQRiPKbt+IYrhPrFWGX&#10;8BXhZ8LzQjwf2+5Qe16s47LtDceSu3hKb/VH9dMbPqlPTjJvRzM62Vs/Rdx1AnntSCVtzjdr4Lol&#10;c6Qv0mswR5vyAmfObpazbTc6u7xZjOisjKZnV2cl3BPWXnV+YgmHWHf9sNq/KpxM+Vxswsc25pSX&#10;wyOyDSU37ZjkUMLIMbLSXLZqDPlkveAxKXxJOC88J3xPiNfSthvtm8O6hRfeYY9dJDa8GUOd2I7L&#10;ehF3TiDnxGU9snFtu9F68JQZ0goMa/bcqAvr0TzvzkE2N/A5I3Bfwoe7NMvHthvdpXenJwgevA+P&#10;yV82nvWYz3b12yjQRuE7PsV5o911fndaks468gWpT5J8206OXddUrvm9ATEYR+kR0F3eUOeaFHPp&#10;TA2XL19OavZJ+4CAH/zbJ/02pe3Ut6m+Je0jUS/Y7Ivx7sdZpdDm4n7Y9gkTNkgmXw6dKOket5zf&#10;xTkevlxfLPaVlM+tiD2eBr0Vsfk9I6UVsb3fOBdxcf5p9x7D7j3G0sf70PvInJr5wrZZKEbGsUiv&#10;qe64zdadYVU+0oI/xrRqz5nbFfnEt7mhE6cZN/dFVgXrhVRvNTf2Hb7NDb0mvRk390VW1cc649Fb&#10;zY19iW9zQ69Jb8bNfZFwsc549FZw65Qf79F4H2fvSvch9jZhKfem94q6J3P0nNFfFJrNGRslvjvJ&#10;D3FBK+aMH3O7onpNMDf0pXLz2ILGgFZzG5fTWsQNfancPBZeoNXcXpfTWsQNfancPBZeYDncbtXd&#10;DG+K982v0oZme9p9mTfFOu8z1Jczf8fDj/c09fVCzA3dfVep7ncV94UbfayvJDfukpgbeh43bHBD&#10;wg25ktw+Lv8xN/Q8btjghoQbciW5HZD/mBt6HjdscEPCDbmS3Hjvjbmh53HDBjck3JArye2U/Mfc&#10;0PO4YYMbEm7IleR2Vv5jbuh53LDBDQk35Epyq8p/zA09jxs2uCHhhmwFN9/vXfIXF/OgfUBYJ/D+&#10;4valfAeN39M3pj4k6t87mQdgHrVF2u+TrSyMCvw/011S+lXHp74K7+JjAY16R7nxPZfxPxC+LeSM&#10;l4XS+F+S4XIobFFLUVhol63yzp4QevcsJX5XOXTAj7zx/1l40ffy4mi5wSvm+KDsRYHSKTjPfJe3&#10;H2xxTrulJ/4lN6R1ieQ5Qzt/u7AfrV3FdTVf939Sg2pkzO2yMa4ouGS55fGxfzhnfdgmU51HzGm5&#10;88xydLzl7NOsz5LIkyPendlT7McBIWdPVWQSGnuSMVuEosCYtnJjL7xfbesFSlGg/j8AAAD//wMA&#10;UEsDBBQABgAIAAAAIQDR6t0F4QAAAAoBAAAPAAAAZHJzL2Rvd25yZXYueG1sTI/BboJAEIbvTfoO&#10;mzHprS5YQYIsxpi2J9Ok2qTpbYURiOwsYVfAt+/0VI8z8+Wf7882k2nFgL1rLCkI5wEIpMKWDVUK&#10;vo5vzwkI5zWVurWECm7oYJM/PmQ6Le1InzgcfCU4hFyqFdTed6mUrqjRaDe3HRLfzrY32vPYV7Ls&#10;9cjhppWLIIil0Q3xh1p3uKuxuByuRsH7qMftS/g67C/n3e3nGH1870NU6mk2bdcgPE7+H4Y/fVaH&#10;nJ1O9kqlE62CeBUxyftlFIJgIIlXXO6kYJksYpB5Ju8r5L8AAAD//wMAUEsDBBQABgAIAAAAIQCO&#10;IglCugAAACEBAAAZAAAAZHJzL19yZWxzL2Uyb0RvYy54bWwucmVsc4SPywrCMBBF94L/EGZv07oQ&#10;kabdiNCt1A8YkmkbbB4kUezfG3BjQXA593LPYer2ZWb2pBC1swKqogRGVjql7Sjg1l92R2AxoVU4&#10;O0sCForQNttNfaUZUx7FSfvIMsVGAVNK/sR5lBMZjIXzZHMzuGAw5TOM3KO840h8X5YHHr4Z0KyY&#10;rFMCQqcqYP3is/k/2w2DlnR28mHIph8Krk12ZyCGkZIAQ0rjJ6wKMgPwpuarx5o3AAAA//8DAFBL&#10;AQItABQABgAIAAAAIQCm5lH7DAEAABUCAAATAAAAAAAAAAAAAAAAAAAAAABbQ29udGVudF9UeXBl&#10;c10ueG1sUEsBAi0AFAAGAAgAAAAhADj9If/WAAAAlAEAAAsAAAAAAAAAAAAAAAAAPQEAAF9yZWxz&#10;Ly5yZWxzUEsBAi0AFAAGAAgAAAAhAA9goiTDAwAA4ggAAA4AAAAAAAAAAAAAAAAAPAIAAGRycy9l&#10;Mm9Eb2MueG1sUEsBAi0AFAAGAAgAAAAhAELPnZSrCQAAYCgAABQAAAAAAAAAAAAAAAAAKwYAAGRy&#10;cy9tZWRpYS9pbWFnZTEuZW1mUEsBAi0AFAAGAAgAAAAhANHq3QXhAAAACgEAAA8AAAAAAAAAAAAA&#10;AAAACBAAAGRycy9kb3ducmV2LnhtbFBLAQItABQABgAIAAAAIQCOIglCugAAACEBAAAZAAAAAAAA&#10;AAAAAAAAABYRAABkcnMvX3JlbHMvZTJvRG9jLnhtbC5yZWxzUEsFBgAAAAAGAAYAfAEAAAcSAAAA&#10;AA==&#10;">
                 <v:shape id="Picture 39" o:spid="_x0000_s1045" type="#_x0000_t75" style="position:absolute;width:50768;height:18161;visibility:visible;mso-wrap-style:square" o:gfxdata="UEsDBBQABgAIAAAAIQDb4fbL7gAAAIUBAAATAAAAW0NvbnRlbnRfVHlwZXNdLnhtbHyQz07DMAyH&#10;70i8Q+QralM4IITa7kDhCAiNB7ASt43WOlEcyvb2pNu4IODoPz9/n1xv9vOkForiPDdwXVagiI23&#10;jocG3rdPxR0oScgWJ8/UwIEENu3lRb09BBKV0ywNjCmFe63FjDSjlD4Q50nv44wpl3HQAc0OB9I3&#10;VXWrjedEnIq03oC27qjHjympx31un0wiTQLq4bS4shrAECZnMGVTvbD9QSnOhDInjzsyuiBXWQP0&#10;r4R18jfgnHvJr4nOknrFmJ5xzhraRtHWf3Kkpfz/yGo5S+H73hkquyhdjr3R8m2lj09svwAAAP//&#10;AwBQSwMEFAAGAAgAAAAhAFr0LFu/AAAAFQEAAAsAAABfcmVscy8ucmVsc2zPwWrDMAwG4Ptg72B0&#10;X5TuUMaI01uh19I+gLGVxCy2jGSy9e1nemrHjpL4P0nD4SetZiPRyNnCruvBUPYcYp4tXC/Htw8w&#10;Wl0ObuVMFm6kcBhfX4Yzra62kC6xqGlKVgtLreUTUf1CyWnHhXKbTCzJ1VbKjMX5LzcTvvf9HuXR&#10;gPHJNKdgQU5hB+ZyK23zHztFL6w81c5zQp6m6P9TMfB3PtPWFCczVQtB9N4U2rp2HOA44NMz4y8A&#10;AAD//wMAUEsDBBQABgAIAAAAIQCM/x8SwwAAANsAAAAPAAAAZHJzL2Rvd25yZXYueG1sRI9Li8JA&#10;EITvC/6HoQVvOlExaNZRRPFx2YOP3XOTaZOwmZ6QGWP01zsLwh6LqvqKmi9bU4qGaldYVjAcRCCI&#10;U6sLzhRcztv+FITzyBpLy6TgQQ6Wi87HHBNt73yk5uQzESDsElSQe18lUro0J4NuYCvi4F1tbdAH&#10;WWdS13gPcFPKURTF0mDBYSHHitY5pb+nm1HQfH/tN0O+/qDZZU+OJ+OYN3ulet129QnCU+v/w+/2&#10;QSsYz+DvS/gBcvECAAD//wMAUEsBAi0AFAAGAAgAAAAhANvh9svuAAAAhQEAABMAAAAAAAAAAAAA&#10;AAAAAAAAAFtDb250ZW50X1R5cGVzXS54bWxQSwECLQAUAAYACAAAACEAWvQsW78AAAAVAQAACwAA&#10;AAAAAAAAAAAAAAAfAQAAX3JlbHMvLnJlbHNQSwECLQAUAAYACAAAACEAjP8fEsMAAADbAAAADwAA&#10;AAAAAAAAAAAAAAAHAgAAZHJzL2Rvd25yZXYueG1sUEsFBgAAAAADAAMAtwAAAPcCAAAAAA==&#10;">
-                  <v:imagedata r:id="rId18" o:title=""/>
+                  <v:imagedata r:id="rId20" o:title=""/>
                 </v:shape>
                 <v:shape id="Text Box 40" o:spid="_x0000_s1046" type="#_x0000_t202" style="position:absolute;top:18764;width:50768;height:2667;visibility:visible;mso-wrap-style:square;v-text-anchor:top" o:gfxdata="UEsDBBQABgAIAAAAIQDb4fbL7gAAAIUBAAATAAAAW0NvbnRlbnRfVHlwZXNdLnhtbHyQz07DMAyH&#10;70i8Q+QralM4IITa7kDhCAiNB7ASt43WOlEcyvb2pNu4IODoPz9/n1xv9vOkForiPDdwXVagiI23&#10;jocG3rdPxR0oScgWJ8/UwIEENu3lRb09BBKV0ywNjCmFe63FjDSjlD4Q50nv44wpl3HQAc0OB9I3&#10;VXWrjedEnIq03oC27qjHjympx31un0wiTQLq4bS4shrAECZnMGVTvbD9QSnOhDInjzsyuiBXWQP0&#10;r4R18jfgnHvJr4nOknrFmJ5xzhraRtHWf3Kkpfz/yGo5S+H73hkquyhdjr3R8m2lj09svwAAAP//&#10;AwBQSwMEFAAGAAgAAAAhAFr0LFu/AAAAFQEAAAsAAABfcmVscy8ucmVsc2zPwWrDMAwG4Ptg72B0&#10;X5TuUMaI01uh19I+gLGVxCy2jGSy9e1nemrHjpL4P0nD4SetZiPRyNnCruvBUPYcYp4tXC/Htw8w&#10;Wl0ObuVMFm6kcBhfX4Yzra62kC6xqGlKVgtLreUTUf1CyWnHhXKbTCzJ1VbKjMX5LzcTvvf9HuXR&#10;gPHJNKdgQU5hB+ZyK23zHztFL6w81c5zQp6m6P9TMfB3PtPWFCczVQtB9N4U2rp2HOA44NMz4y8A&#10;AAD//wMAUEsDBBQABgAIAAAAIQAFwrTbwgAAANsAAAAPAAAAZHJzL2Rvd25yZXYueG1sRE/Pa8Iw&#10;FL4P/B/CG3gZM9UVkWoUkQ02L2L1stujeTZ1zUtJUu3+e3MY7Pjx/V5tBtuKG/nQOFYwnWQgiCun&#10;G64VnE8frwsQISJrbB2Tgl8KsFmPnlZYaHfnI93KWIsUwqFABSbGrpAyVIYshonriBN3cd5iTNDX&#10;Unu8p3DbylmWzaXFhlODwY52hqqfsrcKDvn3wbz0l/f9Nn/zX+d+N7/WpVLj52G7BBFpiP/iP/en&#10;VpCn9elL+gFy/QAAAP//AwBQSwECLQAUAAYACAAAACEA2+H2y+4AAACFAQAAEwAAAAAAAAAAAAAA&#10;AAAAAAAAW0NvbnRlbnRfVHlwZXNdLnhtbFBLAQItABQABgAIAAAAIQBa9CxbvwAAABUBAAALAAAA&#10;AAAAAAAAAAAAAB8BAABfcmVscy8ucmVsc1BLAQItABQABgAIAAAAIQAFwrTbwgAAANsAAAAPAAAA&#10;AAAAAAAAAAAAAAcCAABkcnMvZG93bnJldi54bWxQSwUGAAAAAAMAAwC3AAAA9gIAAAAA&#10;" stroked="f">
                   <v:textbox style="mso-fit-shape-to-text:t" inset="0,0,0,0">
@@ -2436,14 +2740,36 @@
                         <w:r>
                           <w:t xml:space="preserve">Table </w:t>
                         </w:r>
-                        <w:fldSimple w:instr=" SEQ Table \* ARABIC ">
-                          <w:r>
-                            <w:rPr>
-                              <w:noProof/>
-                            </w:rPr>
-                            <w:t>7</w:t>
-                          </w:r>
-                        </w:fldSimple>
+                        <w:r>
+                          <w:rPr>
+                            <w:noProof/>
+                          </w:rPr>
+                          <w:fldChar w:fldCharType="begin"/>
+                        </w:r>
+                        <w:r>
+                          <w:rPr>
+                            <w:noProof/>
+                          </w:rPr>
+                          <w:instrText xml:space="preserve"> SEQ Table \* ARABIC </w:instrText>
+                        </w:r>
+                        <w:r>
+                          <w:rPr>
+                            <w:noProof/>
+                          </w:rPr>
+                          <w:fldChar w:fldCharType="separate"/>
+                        </w:r>
+                        <w:r>
+                          <w:rPr>
+                            <w:noProof/>
+                          </w:rPr>
+                          <w:t>7</w:t>
+                        </w:r>
+                        <w:r>
+                          <w:rPr>
+                            <w:noProof/>
+                          </w:rPr>
+                          <w:fldChar w:fldCharType="end"/>
+                        </w:r>
                         <w:r>
                           <w:t>: Total Monthly and Yearly Expenditures</w:t>
                         </w:r>
@@ -2553,7 +2879,6 @@
           <w:sz w:val="24"/>
           <w:szCs w:val="24"/>
         </w:rPr>
-        <w:lastRenderedPageBreak/>
         <w:t>Sources</w:t>
       </w:r>
     </w:p>
@@ -2579,7 +2904,7 @@
         </w:rPr>
         <w:t xml:space="preserve">LoopNet Listings: </w:t>
       </w:r>
-      <w:hyperlink r:id="rId19" w:history="1">
+      <w:hyperlink r:id="rId21" w:history="1">
         <w:r>
           <w:rPr>
             <w:rStyle w:val="Hyperlink"/>
@@ -2613,7 +2938,7 @@
         </w:rPr>
         <w:t xml:space="preserve">BOMA Estimate: </w:t>
       </w:r>
-      <w:hyperlink r:id="rId20" w:history="1">
+      <w:hyperlink r:id="rId22" w:history="1">
         <w:r>
           <w:rPr>
             <w:rStyle w:val="Hyperlink"/>
@@ -2655,15 +2980,7 @@
           <w:sz w:val="24"/>
           <w:szCs w:val="24"/>
         </w:rPr>
-        <w:t xml:space="preserve"> report: </w:t>
-      </w:r>
-      <w:r>
-        <w:rPr>
-          <w:rFonts w:ascii="Times New Roman" w:hAnsi="Times New Roman" w:cs="Times New Roman"/>
-          <w:sz w:val="24"/>
-          <w:szCs w:val="24"/>
-        </w:rPr>
-        <w:t>https://www.newtekone.com/2011/08/18/how-to-get-office-supplies-on-the-cheap/</w:t>
+        <w:t xml:space="preserve"> report: https://www.newtekone.com/2011/08/18/how-to-get-office-supplies-on-the-cheap/</w:t>
       </w:r>
     </w:p>
     <w:p>
@@ -2688,7 +3005,7 @@
         </w:rPr>
         <w:t xml:space="preserve">Amazon Web Hosting: </w:t>
       </w:r>
-      <w:hyperlink r:id="rId21" w:history="1">
+      <w:hyperlink r:id="rId23" w:history="1">
         <w:r>
           <w:rPr>
             <w:rStyle w:val="Hyperlink"/>
@@ -2732,7 +3049,7 @@
         </w:rPr>
         <w:t xml:space="preserve"> Repo Pricing: </w:t>
       </w:r>
-      <w:hyperlink r:id="rId22" w:history="1">
+      <w:hyperlink r:id="rId24" w:history="1">
         <w:r>
           <w:rPr>
             <w:rStyle w:val="Hyperlink"/>
@@ -2776,7 +3093,7 @@
         </w:rPr>
         <w:t xml:space="preserve"> population health statistics: </w:t>
       </w:r>
-      <w:hyperlink r:id="rId23" w:history="1">
+      <w:hyperlink r:id="rId25" w:history="1">
         <w:r>
           <w:rPr>
             <w:rStyle w:val="Hyperlink"/>
@@ -2810,7 +3127,7 @@
         </w:rPr>
         <w:t xml:space="preserve">Software Developer Salaries Lawrence, KS: </w:t>
       </w:r>
-      <w:hyperlink r:id="rId24" w:history="1">
+      <w:hyperlink r:id="rId26" w:history="1">
         <w:r>
           <w:rPr>
             <w:rStyle w:val="Hyperlink"/>
@@ -2844,7 +3161,7 @@
         </w:rPr>
         <w:t xml:space="preserve">Estimated Monthly Health Insurance: </w:t>
       </w:r>
-      <w:hyperlink r:id="rId25" w:history="1">
+      <w:hyperlink r:id="rId27" w:history="1">
         <w:r>
           <w:rPr>
             <w:rStyle w:val="Hyperlink"/>
@@ -2878,7 +3195,7 @@
         </w:rPr>
         <w:t xml:space="preserve">Accounting Services: </w:t>
       </w:r>
-      <w:hyperlink r:id="rId26" w:history="1">
+      <w:hyperlink r:id="rId28" w:history="1">
         <w:r>
           <w:rPr>
             <w:rStyle w:val="Hyperlink"/>
@@ -2912,7 +3229,7 @@
         </w:rPr>
         <w:t xml:space="preserve">Legal Services: </w:t>
       </w:r>
-      <w:hyperlink r:id="rId27" w:history="1">
+      <w:hyperlink r:id="rId29" w:history="1">
         <w:r>
           <w:rPr>
             <w:rStyle w:val="Hyperlink"/>
@@ -3018,6 +3335,7 @@
       </w:pPr>
     </w:p>
     <w:sectPr>
+      <w:headerReference w:type="default" r:id="rId30"/>
       <w:pgSz w:w="12240" w:h="15840"/>
       <w:pgMar w:top="1440" w:right="1440" w:bottom="1440" w:left="1440" w:header="720" w:footer="720" w:gutter="0"/>
       <w:cols w:space="720"/>
@@ -3025,6 +3343,169 @@
     </w:sectPr>
   </w:body>
 </w:document>
+</file>
+
+<file path=word/endnotes.xml><?xml version="1.0" encoding="utf-8"?>
+<w:endnotes xmlns:wpc="http://schemas.microsoft.com/office/word/2010/wordprocessingCanvas" xmlns:cx="http://schemas.microsoft.com/office/drawing/2014/chartex" xmlns:cx1="http://schemas.microsoft.com/office/drawing/2015/9/8/chartex" xmlns:cx2="http://schemas.microsoft.com/office/drawing/2015/10/21/chartex" xmlns:cx3="http://schemas.microsoft.com/office/drawing/2016/5/9/chartex" xmlns:cx4="http://schemas.microsoft.com/office/drawing/2016/5/10/chartex" xmlns:cx5="http://schemas.microsoft.com/office/drawing/2016/5/11/chartex" xmlns:cx6="http://schemas.microsoft.com/office/drawing/2016/5/12/chartex" xmlns:cx7="http://schemas.microsoft.com/office/drawing/2016/5/13/chartex" xmlns:cx8="http://schemas.microsoft.com/office/drawing/2016/5/14/chartex" xmlns:mc="http://schemas.openxmlformats.org/markup-compatibility/2006" xmlns:aink="http://schemas.microsoft.com/office/drawing/2016/ink" xmlns:am3d="http://schemas.microsoft.com/office/drawing/2017/model3d" xmlns:o="urn:schemas-microsoft-com:office:office" xmlns:r="http://schemas.openxmlformats.org/officeDocument/2006/relationships" xmlns:m="http://schemas.openxmlformats.org/officeDocument/2006/math" xmlns:v="urn:schemas-microsoft-com:vml" xmlns:wp14="http://schemas.microsoft.com/office/word/2010/wordprocessingDrawing" xmlns:wp="http://schemas.openxmlformats.org/drawingml/2006/wordprocessingDrawing" xmlns:w10="urn:schemas-microsoft-com:office:word" xmlns:w="http://schemas.openxmlformats.org/wordprocessingml/2006/main" xmlns:w14="http://schemas.microsoft.com/office/word/2010/wordml" xmlns:w15="http://schemas.microsoft.com/office/word/2012/wordml" xmlns:w16cid="http://schemas.microsoft.com/office/word/2016/wordml/cid" xmlns:w16se="http://schemas.microsoft.com/office/word/2015/wordml/symex" xmlns:wpg="http://schemas.microsoft.com/office/word/2010/wordprocessingGroup" xmlns:wpi="http://schemas.microsoft.com/office/word/2010/wordprocessingInk" xmlns:wne="http://schemas.microsoft.com/office/word/2006/wordml" xmlns:wps="http://schemas.microsoft.com/office/word/2010/wordprocessingShape" mc:Ignorable="w14 w15 w16se w16cid wp14">
+  <w:endnote w:type="separator" w:id="-1">
+    <w:p>
+      <w:pPr>
+        <w:spacing w:after="0" w:line="240" w:lineRule="auto"/>
+      </w:pPr>
+      <w:r>
+        <w:separator/>
+      </w:r>
+    </w:p>
+  </w:endnote>
+  <w:endnote w:type="continuationSeparator" w:id="0">
+    <w:p>
+      <w:pPr>
+        <w:spacing w:after="0" w:line="240" w:lineRule="auto"/>
+      </w:pPr>
+      <w:r>
+        <w:continuationSeparator/>
+      </w:r>
+    </w:p>
+  </w:endnote>
+</w:endnotes>
+</file>
+
+<file path=word/footnotes.xml><?xml version="1.0" encoding="utf-8"?>
+<w:footnotes xmlns:wpc="http://schemas.microsoft.com/office/word/2010/wordprocessingCanvas" xmlns:cx="http://schemas.microsoft.com/office/drawing/2014/chartex" xmlns:cx1="http://schemas.microsoft.com/office/drawing/2015/9/8/chartex" xmlns:cx2="http://schemas.microsoft.com/office/drawing/2015/10/21/chartex" xmlns:cx3="http://schemas.microsoft.com/office/drawing/2016/5/9/chartex" xmlns:cx4="http://schemas.microsoft.com/office/drawing/2016/5/10/chartex" xmlns:cx5="http://schemas.microsoft.com/office/drawing/2016/5/11/chartex" xmlns:cx6="http://schemas.microsoft.com/office/drawing/2016/5/12/chartex" xmlns:cx7="http://schemas.microsoft.com/office/drawing/2016/5/13/chartex" xmlns:cx8="http://schemas.microsoft.com/office/drawing/2016/5/14/chartex" xmlns:mc="http://schemas.openxmlformats.org/markup-compatibility/2006" xmlns:aink="http://schemas.microsoft.com/office/drawing/2016/ink" xmlns:am3d="http://schemas.microsoft.com/office/drawing/2017/model3d" xmlns:o="urn:schemas-microsoft-com:office:office" xmlns:r="http://schemas.openxmlformats.org/officeDocument/2006/relationships" xmlns:m="http://schemas.openxmlformats.org/officeDocument/2006/math" xmlns:v="urn:schemas-microsoft-com:vml" xmlns:wp14="http://schemas.microsoft.com/office/word/2010/wordprocessingDrawing" xmlns:wp="http://schemas.openxmlformats.org/drawingml/2006/wordprocessingDrawing" xmlns:w10="urn:schemas-microsoft-com:office:word" xmlns:w="http://schemas.openxmlformats.org/wordprocessingml/2006/main" xmlns:w14="http://schemas.microsoft.com/office/word/2010/wordml" xmlns:w15="http://schemas.microsoft.com/office/word/2012/wordml" xmlns:w16cid="http://schemas.microsoft.com/office/word/2016/wordml/cid" xmlns:w16se="http://schemas.microsoft.com/office/word/2015/wordml/symex" xmlns:wpg="http://schemas.microsoft.com/office/word/2010/wordprocessingGroup" xmlns:wpi="http://schemas.microsoft.com/office/word/2010/wordprocessingInk" xmlns:wne="http://schemas.microsoft.com/office/word/2006/wordml" xmlns:wps="http://schemas.microsoft.com/office/word/2010/wordprocessingShape" mc:Ignorable="w14 w15 w16se w16cid wp14">
+  <w:footnote w:type="separator" w:id="-1">
+    <w:p>
+      <w:pPr>
+        <w:spacing w:after="0" w:line="240" w:lineRule="auto"/>
+      </w:pPr>
+      <w:r>
+        <w:separator/>
+      </w:r>
+    </w:p>
+  </w:footnote>
+  <w:footnote w:type="continuationSeparator" w:id="0">
+    <w:p>
+      <w:pPr>
+        <w:spacing w:after="0" w:line="240" w:lineRule="auto"/>
+      </w:pPr>
+      <w:r>
+        <w:continuationSeparator/>
+      </w:r>
+    </w:p>
+  </w:footnote>
+</w:footnotes>
+</file>
+
+<file path=word/header1.xml><?xml version="1.0" encoding="utf-8"?>
+<w:hdr xmlns:wpc="http://schemas.microsoft.com/office/word/2010/wordprocessingCanvas" xmlns:cx="http://schemas.microsoft.com/office/drawing/2014/chartex" xmlns:cx1="http://schemas.microsoft.com/office/drawing/2015/9/8/chartex" xmlns:cx2="http://schemas.microsoft.com/office/drawing/2015/10/21/chartex" xmlns:cx3="http://schemas.microsoft.com/office/drawing/2016/5/9/chartex" xmlns:cx4="http://schemas.microsoft.com/office/drawing/2016/5/10/chartex" xmlns:cx5="http://schemas.microsoft.com/office/drawing/2016/5/11/chartex" xmlns:cx6="http://schemas.microsoft.com/office/drawing/2016/5/12/chartex" xmlns:cx7="http://schemas.microsoft.com/office/drawing/2016/5/13/chartex" xmlns:cx8="http://schemas.microsoft.com/office/drawing/2016/5/14/chartex" xmlns:mc="http://schemas.openxmlformats.org/markup-compatibility/2006" xmlns:aink="http://schemas.microsoft.com/office/drawing/2016/ink" xmlns:am3d="http://schemas.microsoft.com/office/drawing/2017/model3d" xmlns:o="urn:schemas-microsoft-com:office:office" xmlns:r="http://schemas.openxmlformats.org/officeDocument/2006/relationships" xmlns:m="http://schemas.openxmlformats.org/officeDocument/2006/math" xmlns:v="urn:schemas-microsoft-com:vml" xmlns:wp14="http://schemas.microsoft.com/office/word/2010/wordprocessingDrawing" xmlns:wp="http://schemas.openxmlformats.org/drawingml/2006/wordprocessingDrawing" xmlns:w10="urn:schemas-microsoft-com:office:word" xmlns:w="http://schemas.openxmlformats.org/wordprocessingml/2006/main" xmlns:w14="http://schemas.microsoft.com/office/word/2010/wordml" xmlns:w15="http://schemas.microsoft.com/office/word/2012/wordml" xmlns:w16cid="http://schemas.microsoft.com/office/word/2016/wordml/cid" xmlns:w16se="http://schemas.microsoft.com/office/word/2015/wordml/symex" xmlns:wpg="http://schemas.microsoft.com/office/word/2010/wordprocessingGroup" xmlns:wpi="http://schemas.microsoft.com/office/word/2010/wordprocessingInk" xmlns:wne="http://schemas.microsoft.com/office/word/2006/wordml" xmlns:wps="http://schemas.microsoft.com/office/word/2010/wordprocessingShape" mc:Ignorable="w14 w15 w16se w16cid wp14">
+  <w:tbl>
+    <w:tblPr>
+      <w:tblW w:w="5000" w:type="pct"/>
+      <w:jc w:val="right"/>
+      <w:shd w:val="clear" w:color="auto" w:fill="5ECCCB"/>
+      <w:tblCellMar>
+        <w:top w:w="115" w:type="dxa"/>
+        <w:left w:w="115" w:type="dxa"/>
+        <w:bottom w:w="115" w:type="dxa"/>
+        <w:right w:w="115" w:type="dxa"/>
+      </w:tblCellMar>
+      <w:tblLook w:val="04A0" w:firstRow="1" w:lastRow="0" w:firstColumn="1" w:lastColumn="0" w:noHBand="0" w:noVBand="1"/>
+    </w:tblPr>
+    <w:tblGrid>
+      <w:gridCol w:w="425"/>
+      <w:gridCol w:w="8935"/>
+    </w:tblGrid>
+    <w:tr>
+      <w:trPr>
+        <w:jc w:val="right"/>
+      </w:trPr>
+      <w:tc>
+        <w:tcPr>
+          <w:tcW w:w="0" w:type="auto"/>
+          <w:shd w:val="clear" w:color="auto" w:fill="5ECCCB"/>
+          <w:vAlign w:val="center"/>
+        </w:tcPr>
+        <w:p>
+          <w:pPr>
+            <w:pStyle w:val="Header"/>
+            <w:rPr>
+              <w:rFonts w:ascii="Times New Roman" w:hAnsi="Times New Roman" w:cs="Times New Roman"/>
+              <w:caps/>
+              <w:color w:val="FFFFFF" w:themeColor="background1"/>
+              <w:sz w:val="24"/>
+            </w:rPr>
+          </w:pPr>
+        </w:p>
+      </w:tc>
+      <w:tc>
+        <w:tcPr>
+          <w:tcW w:w="0" w:type="auto"/>
+          <w:shd w:val="clear" w:color="auto" w:fill="5ECCCB"/>
+          <w:vAlign w:val="center"/>
+        </w:tcPr>
+        <w:p>
+          <w:pPr>
+            <w:pStyle w:val="Header"/>
+            <w:jc w:val="right"/>
+            <w:rPr>
+              <w:rFonts w:ascii="Times New Roman" w:hAnsi="Times New Roman" w:cs="Times New Roman"/>
+              <w:caps/>
+              <w:color w:val="FFFFFF" w:themeColor="background1"/>
+              <w:sz w:val="24"/>
+            </w:rPr>
+          </w:pPr>
+          <w:r>
+            <w:rPr>
+              <w:rFonts w:ascii="Times New Roman" w:hAnsi="Times New Roman" w:cs="Times New Roman"/>
+              <w:caps/>
+              <w:color w:val="FFFFFF" w:themeColor="background1"/>
+              <w:sz w:val="24"/>
+            </w:rPr>
+            <w:t xml:space="preserve"> Official Fortran fanclub</w:t>
+          </w:r>
+        </w:p>
+        <w:p>
+          <w:pPr>
+            <w:pStyle w:val="Header"/>
+            <w:jc w:val="right"/>
+            <w:rPr>
+              <w:rFonts w:ascii="Times New Roman" w:hAnsi="Times New Roman" w:cs="Times New Roman"/>
+              <w:caps/>
+              <w:color w:val="FFFFFF" w:themeColor="background1"/>
+              <w:sz w:val="24"/>
+            </w:rPr>
+          </w:pPr>
+          <w:r>
+            <w:rPr>
+              <w:rFonts w:ascii="Times New Roman" w:hAnsi="Times New Roman" w:cs="Times New Roman"/>
+              <w:caps/>
+              <w:color w:val="FFFFFF" w:themeColor="background1"/>
+              <w:sz w:val="24"/>
+            </w:rPr>
+            <w:t xml:space="preserve">keyboard hero – </w:t>
+          </w:r>
+          <w:r>
+            <w:rPr>
+              <w:rFonts w:ascii="Times New Roman" w:hAnsi="Times New Roman" w:cs="Times New Roman"/>
+              <w:caps/>
+              <w:color w:val="FFFFFF" w:themeColor="background1"/>
+              <w:sz w:val="24"/>
+            </w:rPr>
+            <w:t>Maintenance Plan</w:t>
+          </w:r>
+        </w:p>
+      </w:tc>
+    </w:tr>
+  </w:tbl>
+  <w:p>
+    <w:pPr>
+      <w:pStyle w:val="Header"/>
+      <w:rPr>
+        <w:rFonts w:ascii="Times New Roman" w:hAnsi="Times New Roman" w:cs="Times New Roman"/>
+        <w:sz w:val="24"/>
+      </w:rPr>
+    </w:pPr>
+  </w:p>
+</w:hdr>
 </file>
 
 <file path=word/numbering.xml><?xml version="1.0" encoding="utf-8"?>
@@ -4146,6 +4627,7 @@
   <w:style w:type="character" w:default="1" w:styleId="DefaultParagraphFont">
     <w:name w:val="Default Paragraph Font"/>
     <w:uiPriority w:val="1"/>
+    <w:semiHidden/>
     <w:unhideWhenUsed/>
   </w:style>
   <w:style w:type="table" w:default="1" w:styleId="TableNormal">
@@ -4240,6 +4722,50 @@
         <w:insideV w:val="single" w:sz="4" w:space="0" w:color="auto"/>
       </w:tblBorders>
     </w:tblPr>
+  </w:style>
+  <w:style w:type="paragraph" w:styleId="Header">
+    <w:name w:val="header"/>
+    <w:basedOn w:val="Normal"/>
+    <w:link w:val="HeaderChar"/>
+    <w:uiPriority w:val="99"/>
+    <w:unhideWhenUsed/>
+    <w:rsid w:val="00E95456"/>
+    <w:pPr>
+      <w:tabs>
+        <w:tab w:val="center" w:pos="4680"/>
+        <w:tab w:val="right" w:pos="9360"/>
+      </w:tabs>
+      <w:spacing w:after="0" w:line="240" w:lineRule="auto"/>
+    </w:pPr>
+  </w:style>
+  <w:style w:type="character" w:customStyle="1" w:styleId="HeaderChar">
+    <w:name w:val="Header Char"/>
+    <w:basedOn w:val="DefaultParagraphFont"/>
+    <w:link w:val="Header"/>
+    <w:uiPriority w:val="99"/>
+    <w:rsid w:val="00E95456"/>
+  </w:style>
+  <w:style w:type="paragraph" w:styleId="Footer">
+    <w:name w:val="footer"/>
+    <w:basedOn w:val="Normal"/>
+    <w:link w:val="FooterChar"/>
+    <w:uiPriority w:val="99"/>
+    <w:unhideWhenUsed/>
+    <w:rsid w:val="00E95456"/>
+    <w:pPr>
+      <w:tabs>
+        <w:tab w:val="center" w:pos="4680"/>
+        <w:tab w:val="right" w:pos="9360"/>
+      </w:tabs>
+      <w:spacing w:after="0" w:line="240" w:lineRule="auto"/>
+    </w:pPr>
+  </w:style>
+  <w:style w:type="character" w:customStyle="1" w:styleId="FooterChar">
+    <w:name w:val="Footer Char"/>
+    <w:basedOn w:val="DefaultParagraphFont"/>
+    <w:link w:val="Footer"/>
+    <w:uiPriority w:val="99"/>
+    <w:rsid w:val="00E95456"/>
   </w:style>
 </w:styles>
 </file>
